--- a/software/CSS/CssApuntes_1.0.docx
+++ b/software/CSS/CssApuntes_1.0.docx
@@ -19420,463 +19420,154 @@
         <w:t>: El directorio de salida para nuestro CSS compilado.</w:t>
       </w:r>
     </w:p>
+    <w:p/>
+    <w:p/>
     <w:p>
       <w:pPr>
         <w:pStyle w:val="subtitulo11"/>
       </w:pPr>
       <w:r>
-        <w:t>Variables</w:t>
-      </w:r>
-    </w:p>
-    <w:p>
-      <w:pPr>
-        <w:jc w:val="both"/>
-      </w:pPr>
-      <w:r>
-        <w:t>Permite reutilizar valores que podemos manejar desde un solo sitio de forma sencilla y centralizada.</w:t>
-      </w:r>
-    </w:p>
-    <w:p>
-      <w:pPr>
-        <w:jc w:val="both"/>
-        <w:rPr>
-          <w:lang w:val="en-US"/>
-        </w:rPr>
-      </w:pPr>
-      <w:r>
-        <w:rPr>
-          <w:lang w:val="en-US"/>
-        </w:rPr>
-        <w:t>$brand: #F98355;</w:t>
-      </w:r>
-    </w:p>
-    <w:p>
-      <w:pPr>
-        <w:jc w:val="both"/>
-        <w:rPr>
-          <w:lang w:val="en-US"/>
-        </w:rPr>
-      </w:pPr>
-      <w:proofErr w:type="gramStart"/>
-      <w:r>
-        <w:rPr>
-          <w:lang w:val="en-US"/>
-        </w:rPr>
-        <w:t>body{</w:t>
-      </w:r>
-      <w:proofErr w:type="gramEnd"/>
-    </w:p>
-    <w:p>
-      <w:pPr>
-        <w:jc w:val="both"/>
-        <w:rPr>
-          <w:lang w:val="en-US"/>
-        </w:rPr>
-      </w:pPr>
-      <w:proofErr w:type="gramStart"/>
-      <w:r>
-        <w:rPr>
-          <w:lang w:val="en-US"/>
-        </w:rPr>
-        <w:t>color</w:t>
-      </w:r>
-      <w:proofErr w:type="gramEnd"/>
-      <w:r>
-        <w:rPr>
-          <w:lang w:val="en-US"/>
-        </w:rPr>
-        <w:t>:$brand;</w:t>
-      </w:r>
-    </w:p>
-    <w:p>
-      <w:pPr>
-        <w:jc w:val="both"/>
-        <w:rPr>
-          <w:lang w:val="en-US"/>
-        </w:rPr>
-      </w:pPr>
-      <w:r>
-        <w:rPr>
-          <w:lang w:val="en-US"/>
-        </w:rPr>
-        <w:t>}</w:t>
-      </w:r>
-    </w:p>
-    <w:p>
-      <w:pPr>
-        <w:jc w:val="both"/>
-      </w:pPr>
-      <w:r>
-        <w:t>http://sassmeister.com/gist/28f19ef1925812d4be73</w:t>
-      </w:r>
-    </w:p>
-    <w:p>
-      <w:pPr>
-        <w:jc w:val="both"/>
-      </w:pPr>
-      <w:r>
-        <w:t xml:space="preserve">No solo guardar colores, también los </w:t>
+        <w:t xml:space="preserve">Integración </w:t>
       </w:r>
       <w:proofErr w:type="spellStart"/>
       <w:r>
-        <w:t>breakpoints</w:t>
+        <w:t>sass</w:t>
       </w:r>
       <w:proofErr w:type="spellEnd"/>
       <w:r>
-        <w:t xml:space="preserve"> de nuestro </w:t>
-      </w:r>
-      <w:proofErr w:type="spellStart"/>
-      <w:r>
-        <w:t>site</w:t>
-      </w:r>
-      <w:proofErr w:type="spellEnd"/>
-      <w:r>
-        <w:t>:</w:t>
-      </w:r>
-    </w:p>
-    <w:p>
-      <w:pPr>
-        <w:jc w:val="both"/>
-        <w:rPr>
-          <w:lang w:val="en-US"/>
-        </w:rPr>
-      </w:pPr>
-      <w:r>
-        <w:rPr>
-          <w:lang w:val="en-US"/>
-        </w:rPr>
-        <w:t>$tablet-landscape-desktop: '(min-width: 768px) and (max-width: 979px)';</w:t>
-      </w:r>
-    </w:p>
-    <w:p>
-      <w:pPr>
-        <w:pStyle w:val="subtitulo11"/>
-      </w:pPr>
-      <w:proofErr w:type="spellStart"/>
-      <w:r>
-        <w:t>Mixins</w:t>
-      </w:r>
-      <w:proofErr w:type="spellEnd"/>
-    </w:p>
-    <w:p>
-      <w:pPr>
-        <w:jc w:val="both"/>
-      </w:pPr>
-      <w:r>
-        <w:t>Es un elemento esencial cuando se trabaja bajo la premisa DRY (</w:t>
-      </w:r>
-      <w:proofErr w:type="spellStart"/>
-      <w:r>
-        <w:t>Don’t</w:t>
-      </w:r>
-      <w:proofErr w:type="spellEnd"/>
-      <w:r>
         <w:t xml:space="preserve"> </w:t>
       </w:r>
-      <w:proofErr w:type="spellStart"/>
-      <w:r>
-        <w:t>Repeat</w:t>
-      </w:r>
-      <w:proofErr w:type="spellEnd"/>
-      <w:r>
-        <w:t xml:space="preserve"> </w:t>
-      </w:r>
-      <w:proofErr w:type="spellStart"/>
-      <w:r>
-        <w:t>Yourself</w:t>
-      </w:r>
-      <w:proofErr w:type="spellEnd"/>
-      <w:r>
-        <w:t xml:space="preserve">). Un </w:t>
-      </w:r>
-      <w:proofErr w:type="spellStart"/>
-      <w:r>
-        <w:t>mixin</w:t>
-      </w:r>
-      <w:proofErr w:type="spellEnd"/>
-      <w:r>
-        <w:t xml:space="preserve"> permite aprovechar un trozo de nuestro código al que podemos llamar repetidamente y que encapsula en una o más líneas de código.</w:t>
-      </w:r>
-    </w:p>
-    <w:p>
-      <w:pPr>
-        <w:pStyle w:val="CodigoInsertado"/>
-        <w:rPr>
-          <w:lang w:val="en-US"/>
-        </w:rPr>
-      </w:pPr>
-      <w:r>
-        <w:rPr>
-          <w:lang w:val="en-US"/>
-        </w:rPr>
-        <w:t>// ----</w:t>
-      </w:r>
-    </w:p>
-    <w:p>
-      <w:pPr>
-        <w:pStyle w:val="CodigoInsertado"/>
-        <w:rPr>
-          <w:lang w:val="en-US"/>
-        </w:rPr>
-      </w:pPr>
-      <w:r>
-        <w:rPr>
-          <w:lang w:val="en-US"/>
-        </w:rPr>
-        <w:t>// Sass (v3.4.12)</w:t>
-      </w:r>
-    </w:p>
-    <w:p>
-      <w:pPr>
-        <w:pStyle w:val="CodigoInsertado"/>
-        <w:rPr>
-          <w:lang w:val="en-US"/>
-        </w:rPr>
-      </w:pPr>
-      <w:r>
-        <w:rPr>
-          <w:lang w:val="en-US"/>
-        </w:rPr>
-        <w:t>// Compass (v1.0.3)</w:t>
-      </w:r>
-    </w:p>
-    <w:p>
-      <w:pPr>
-        <w:pStyle w:val="CodigoInsertado"/>
-        <w:rPr>
-          <w:lang w:val="en-US"/>
-        </w:rPr>
-      </w:pPr>
-      <w:r>
-        <w:rPr>
-          <w:lang w:val="en-US"/>
-        </w:rPr>
-        <w:t>// ----</w:t>
-      </w:r>
-    </w:p>
-    <w:p>
-      <w:pPr>
-        <w:pStyle w:val="CodigoInsertado"/>
-        <w:rPr>
-          <w:lang w:val="en-US"/>
-        </w:rPr>
-      </w:pPr>
-    </w:p>
-    <w:p>
-      <w:pPr>
-        <w:pStyle w:val="CodigoInsertado"/>
-        <w:rPr>
-          <w:lang w:val="en-US"/>
-        </w:rPr>
-      </w:pPr>
-      <w:r>
-        <w:rPr>
-          <w:lang w:val="en-US"/>
-        </w:rPr>
-        <w:t>@</w:t>
-      </w:r>
-      <w:proofErr w:type="spellStart"/>
-      <w:r>
-        <w:rPr>
-          <w:lang w:val="en-US"/>
-        </w:rPr>
-        <w:t>mixin</w:t>
-      </w:r>
-      <w:proofErr w:type="spellEnd"/>
-      <w:r>
-        <w:rPr>
-          <w:lang w:val="en-US"/>
-        </w:rPr>
-        <w:t xml:space="preserve"> </w:t>
-      </w:r>
-      <w:proofErr w:type="gramStart"/>
-      <w:r>
-        <w:rPr>
-          <w:lang w:val="en-US"/>
-        </w:rPr>
-        <w:t>circle(</w:t>
-      </w:r>
-      <w:proofErr w:type="gramEnd"/>
-      <w:r>
-        <w:rPr>
-          <w:lang w:val="en-US"/>
-        </w:rPr>
-        <w:t>$width) {</w:t>
-      </w:r>
-    </w:p>
-    <w:p>
-      <w:pPr>
-        <w:pStyle w:val="CodigoInsertado"/>
-        <w:rPr>
-          <w:lang w:val="en-US"/>
-        </w:rPr>
-      </w:pPr>
-      <w:r>
-        <w:rPr>
-          <w:lang w:val="en-US"/>
-        </w:rPr>
-        <w:t xml:space="preserve">  </w:t>
-      </w:r>
-      <w:proofErr w:type="gramStart"/>
-      <w:r>
-        <w:rPr>
-          <w:lang w:val="en-US"/>
-        </w:rPr>
-        <w:t>width</w:t>
-      </w:r>
-      <w:proofErr w:type="gramEnd"/>
-      <w:r>
-        <w:rPr>
-          <w:lang w:val="en-US"/>
-        </w:rPr>
-        <w:t>: $width;</w:t>
-      </w:r>
-    </w:p>
-    <w:p>
-      <w:pPr>
-        <w:pStyle w:val="CodigoInsertado"/>
-        <w:rPr>
-          <w:lang w:val="en-US"/>
-        </w:rPr>
-      </w:pPr>
-      <w:r>
-        <w:rPr>
-          <w:lang w:val="en-US"/>
-        </w:rPr>
-        <w:t xml:space="preserve">  </w:t>
-      </w:r>
-      <w:proofErr w:type="gramStart"/>
-      <w:r>
-        <w:rPr>
-          <w:lang w:val="en-US"/>
-        </w:rPr>
-        <w:t>height</w:t>
-      </w:r>
-      <w:proofErr w:type="gramEnd"/>
-      <w:r>
-        <w:rPr>
-          <w:lang w:val="en-US"/>
-        </w:rPr>
-        <w:t>: $width;</w:t>
-      </w:r>
-    </w:p>
-    <w:p>
-      <w:pPr>
-        <w:pStyle w:val="CodigoInsertado"/>
-        <w:rPr>
-          <w:lang w:val="en-US"/>
-        </w:rPr>
-      </w:pPr>
-      <w:r>
-        <w:rPr>
-          <w:lang w:val="en-US"/>
-        </w:rPr>
-        <w:t xml:space="preserve">  </w:t>
-      </w:r>
-      <w:proofErr w:type="gramStart"/>
-      <w:r>
-        <w:rPr>
-          <w:lang w:val="en-US"/>
-        </w:rPr>
-        <w:t>border-radius</w:t>
-      </w:r>
-      <w:proofErr w:type="gramEnd"/>
-      <w:r>
-        <w:rPr>
-          <w:lang w:val="en-US"/>
-        </w:rPr>
-        <w:t>: 100%;</w:t>
-      </w:r>
-    </w:p>
-    <w:p>
-      <w:pPr>
-        <w:pStyle w:val="CodigoInsertado"/>
-        <w:rPr>
-          <w:lang w:val="en-US"/>
-        </w:rPr>
-      </w:pPr>
-      <w:r>
-        <w:rPr>
-          <w:lang w:val="en-US"/>
-        </w:rPr>
-        <w:t xml:space="preserve">  </w:t>
-      </w:r>
+      <w:r>
+        <w:t>en angular-CLI</w:t>
+      </w:r>
+    </w:p>
+    <w:p>
+      <w:r>
+        <w:t>Podemos generar un proyecto teniendo en cuenta desde el principio que vamos a trab</w:t>
+      </w:r>
+      <w:r>
+        <w:t>a</w:t>
+      </w:r>
+      <w:r>
+        <w:t xml:space="preserve">jar con SASS. </w:t>
+      </w:r>
+    </w:p>
+    <w:p>
       <w:proofErr w:type="spellStart"/>
       <w:proofErr w:type="gramStart"/>
       <w:r>
-        <w:rPr>
-          <w:lang w:val="en-US"/>
-        </w:rPr>
-        <w:t>background:</w:t>
-      </w:r>
+        <w:t>ng</w:t>
+      </w:r>
+      <w:proofErr w:type="spellEnd"/>
       <w:proofErr w:type="gramEnd"/>
       <w:r>
-        <w:rPr>
-          <w:lang w:val="en-US"/>
-        </w:rPr>
-        <w:t>black</w:t>
+        <w:t xml:space="preserve"> </w:t>
+      </w:r>
+      <w:proofErr w:type="spellStart"/>
+      <w:r>
+        <w:t>generate</w:t>
       </w:r>
       <w:proofErr w:type="spellEnd"/>
       <w:r>
-        <w:rPr>
-          <w:lang w:val="en-US"/>
-        </w:rPr>
-        <w:t>;</w:t>
-      </w:r>
-    </w:p>
-    <w:p>
-      <w:pPr>
-        <w:pStyle w:val="CodigoInsertado"/>
-      </w:pPr>
-      <w:r>
-        <w:t>}</w:t>
-      </w:r>
-    </w:p>
-    <w:p>
-      <w:pPr>
-        <w:pStyle w:val="CodigoInsertado"/>
-      </w:pPr>
-    </w:p>
-    <w:p>
-      <w:pPr>
-        <w:pStyle w:val="CodigoInsertado"/>
-      </w:pPr>
-      <w:proofErr w:type="gramStart"/>
-      <w:r>
-        <w:t>div</w:t>
-      </w:r>
-      <w:proofErr w:type="gramEnd"/>
-      <w:r>
-        <w:t>{</w:t>
-      </w:r>
-    </w:p>
-    <w:p>
-      <w:pPr>
-        <w:pStyle w:val="CodigoInsertado"/>
-      </w:pPr>
-      <w:r>
-        <w:t xml:space="preserve">  @</w:t>
+        <w:t xml:space="preserve"> new –</w:t>
       </w:r>
       <w:proofErr w:type="spellStart"/>
       <w:r>
-        <w:t>include</w:t>
+        <w:t>style</w:t>
       </w:r>
       <w:proofErr w:type="spellEnd"/>
       <w:r>
-        <w:t xml:space="preserve"> </w:t>
-      </w:r>
+        <w:t>=</w:t>
+      </w:r>
+      <w:proofErr w:type="spellStart"/>
+      <w:r>
+        <w:t>sass</w:t>
+      </w:r>
+      <w:proofErr w:type="spellEnd"/>
+    </w:p>
+    <w:p>
+      <w:r>
+        <w:t>También podemos indicar –</w:t>
+      </w:r>
+      <w:proofErr w:type="spellStart"/>
+      <w:r>
+        <w:t>style</w:t>
+      </w:r>
+      <w:proofErr w:type="spellEnd"/>
+      <w:r>
+        <w:t>=</w:t>
+      </w:r>
+      <w:proofErr w:type="spellStart"/>
+      <w:r>
+        <w:t>less</w:t>
+      </w:r>
+      <w:proofErr w:type="spellEnd"/>
+      <w:r>
+        <w:t xml:space="preserve"> y –</w:t>
+      </w:r>
+      <w:proofErr w:type="spellStart"/>
+      <w:r>
+        <w:t>style</w:t>
+      </w:r>
+      <w:proofErr w:type="spellEnd"/>
+      <w:r>
+        <w:t>=</w:t>
+      </w:r>
+      <w:proofErr w:type="spellStart"/>
+      <w:r>
+        <w:t>scss</w:t>
+      </w:r>
+      <w:proofErr w:type="spellEnd"/>
+    </w:p>
+    <w:p>
+      <w:r>
+        <w:t xml:space="preserve">Si tenemos el proyecto ya generado, podemos indicar a angular-CLI que pasamos a </w:t>
+      </w:r>
+      <w:proofErr w:type="spellStart"/>
+      <w:r>
+        <w:t>sass</w:t>
+      </w:r>
+      <w:proofErr w:type="spellEnd"/>
+      <w:r>
+        <w:t xml:space="preserve"> con:</w:t>
+      </w:r>
+    </w:p>
+    <w:p>
       <w:proofErr w:type="spellStart"/>
       <w:proofErr w:type="gramStart"/>
       <w:r>
-        <w:t>circle</w:t>
+        <w:t>ng</w:t>
       </w:r>
       <w:proofErr w:type="spellEnd"/>
-      <w:r>
-        <w:t>(</w:t>
-      </w:r>
       <w:proofErr w:type="gramEnd"/>
       <w:r>
-        <w:t>100px);</w:t>
+        <w:t xml:space="preserve"> set </w:t>
+      </w:r>
+      <w:proofErr w:type="spellStart"/>
+      <w:r>
+        <w:t>defaults.styleExt</w:t>
+      </w:r>
+      <w:proofErr w:type="spellEnd"/>
+      <w:r>
+        <w:t xml:space="preserve"> </w:t>
+      </w:r>
+      <w:proofErr w:type="spellStart"/>
+      <w:r>
+        <w:t>scss</w:t>
+      </w:r>
+      <w:proofErr w:type="spellEnd"/>
+    </w:p>
+    <w:p>
+      <w:r>
+        <w:t>En fichero .angular-</w:t>
+      </w:r>
+      <w:proofErr w:type="spellStart"/>
+      <w:r>
+        <w:t>cli.json</w:t>
+      </w:r>
+      <w:proofErr w:type="spellEnd"/>
+      <w:r>
+        <w:t xml:space="preserve"> nos va a quedar:</w:t>
       </w:r>
     </w:p>
     <w:p>
@@ -19884,120 +19575,241 @@
         <w:pStyle w:val="CodigoInsertado"/>
       </w:pPr>
       <w:r>
+        <w:t>"defaults": {</w:t>
+      </w:r>
+    </w:p>
+    <w:p>
+      <w:pPr>
+        <w:pStyle w:val="CodigoInsertado"/>
+      </w:pPr>
+      <w:r>
+        <w:t xml:space="preserve">  "</w:t>
+      </w:r>
+      <w:proofErr w:type="spellStart"/>
+      <w:r>
+        <w:t>styleExt</w:t>
+      </w:r>
+      <w:proofErr w:type="spellEnd"/>
+      <w:r>
+        <w:t>": "</w:t>
+      </w:r>
+      <w:proofErr w:type="spellStart"/>
+      <w:r>
+        <w:t>sa</w:t>
+      </w:r>
+      <w:r>
+        <w:t>ss</w:t>
+      </w:r>
+      <w:proofErr w:type="spellEnd"/>
+      <w:r>
+        <w:t>",</w:t>
+      </w:r>
+    </w:p>
+    <w:p>
+      <w:pPr>
+        <w:pStyle w:val="CodigoInsertado"/>
+      </w:pPr>
+      <w:r>
+        <w:t xml:space="preserve">  "</w:t>
+      </w:r>
+      <w:proofErr w:type="spellStart"/>
+      <w:r>
+        <w:t>component</w:t>
+      </w:r>
+      <w:proofErr w:type="spellEnd"/>
+      <w:r>
+        <w:t>": {</w:t>
+      </w:r>
+    </w:p>
+    <w:p>
+      <w:pPr>
+        <w:pStyle w:val="CodigoInsertado"/>
+      </w:pPr>
+      <w:r>
+        <w:t xml:space="preserve">  }</w:t>
+      </w:r>
+    </w:p>
+    <w:p>
+      <w:pPr>
+        <w:pStyle w:val="CodigoInsertado"/>
+      </w:pPr>
+      <w:r>
         <w:t>}</w:t>
       </w:r>
     </w:p>
     <w:p/>
     <w:p>
       <w:r>
-        <w:t xml:space="preserve">SASS generará el siguiente </w:t>
+        <w:t>Si establecemos la siguiente estructura de directorios:</w:t>
+      </w:r>
+    </w:p>
+    <w:p>
+      <w:pPr>
+        <w:pStyle w:val="CodigoInsertado"/>
+      </w:pPr>
+      <w:r>
+        <w:t xml:space="preserve">|- </w:t>
       </w:r>
       <w:proofErr w:type="spellStart"/>
       <w:r>
-        <w:t>css</w:t>
+        <w:t>src</w:t>
       </w:r>
       <w:proofErr w:type="spellEnd"/>
       <w:r>
-        <w:t>:</w:t>
+        <w:t>/</w:t>
       </w:r>
     </w:p>
     <w:p>
       <w:pPr>
         <w:pStyle w:val="CodigoInsertado"/>
-        <w:rPr>
-          <w:lang w:val="en-US"/>
-        </w:rPr>
-      </w:pPr>
+      </w:pPr>
+      <w:r>
+        <w:t xml:space="preserve">    |- </w:t>
+      </w:r>
+      <w:proofErr w:type="spellStart"/>
+      <w:r>
+        <w:t>sass</w:t>
+      </w:r>
+      <w:proofErr w:type="spellEnd"/>
+      <w:r>
+        <w:t>/</w:t>
+      </w:r>
+    </w:p>
+    <w:p>
+      <w:pPr>
+        <w:pStyle w:val="CodigoInsertado"/>
+        <w:rPr>
+          <w:lang w:val="en-US"/>
+        </w:rPr>
+      </w:pPr>
+      <w:r>
+        <w:rPr>
+          <w:lang w:val="en-US"/>
+        </w:rPr>
+        <w:t xml:space="preserve">        |- _</w:t>
+      </w:r>
+      <w:proofErr w:type="spellStart"/>
+      <w:r>
+        <w:rPr>
+          <w:lang w:val="en-US"/>
+        </w:rPr>
+        <w:t>variables.sa</w:t>
+      </w:r>
+      <w:r>
+        <w:rPr>
+          <w:lang w:val="en-US"/>
+        </w:rPr>
+        <w:t>ss</w:t>
+      </w:r>
+      <w:proofErr w:type="spellEnd"/>
+    </w:p>
+    <w:p>
+      <w:pPr>
+        <w:pStyle w:val="CodigoInsertado"/>
+        <w:rPr>
+          <w:lang w:val="en-US"/>
+        </w:rPr>
+      </w:pPr>
+      <w:r>
+        <w:rPr>
+          <w:lang w:val="en-US"/>
+        </w:rPr>
+        <w:t xml:space="preserve">        |- _</w:t>
+      </w:r>
+      <w:proofErr w:type="spellStart"/>
+      <w:r>
+        <w:rPr>
+          <w:lang w:val="en-US"/>
+        </w:rPr>
+        <w:t>mixins</w:t>
+      </w:r>
+      <w:proofErr w:type="spellEnd"/>
+      <w:r>
+        <w:rPr>
+          <w:lang w:val="en-US"/>
+        </w:rPr>
+        <w:t>.</w:t>
+      </w:r>
+      <w:r>
+        <w:rPr>
+          <w:lang w:val="en-US"/>
+        </w:rPr>
+        <w:t xml:space="preserve"> </w:t>
+      </w:r>
       <w:proofErr w:type="gramStart"/>
       <w:r>
         <w:rPr>
           <w:lang w:val="en-US"/>
         </w:rPr>
-        <w:t>div</w:t>
+        <w:t>sass</w:t>
       </w:r>
       <w:proofErr w:type="gramEnd"/>
-      <w:r>
-        <w:rPr>
-          <w:lang w:val="en-US"/>
-        </w:rPr>
-        <w:t xml:space="preserve"> {</w:t>
-      </w:r>
     </w:p>
     <w:p>
       <w:pPr>
         <w:pStyle w:val="CodigoInsertado"/>
-        <w:rPr>
-          <w:lang w:val="en-US"/>
-        </w:rPr>
-      </w:pPr>
-      <w:r>
-        <w:rPr>
-          <w:lang w:val="en-US"/>
-        </w:rPr>
-        <w:t xml:space="preserve">  </w:t>
-      </w:r>
+      </w:pPr>
+      <w:r>
+        <w:t xml:space="preserve">        |- </w:t>
+      </w:r>
+      <w:proofErr w:type="spellStart"/>
+      <w:r>
+        <w:t>styles</w:t>
+      </w:r>
+      <w:r>
+        <w:t>.</w:t>
+      </w:r>
+      <w:r>
+        <w:t>sass</w:t>
+      </w:r>
+      <w:proofErr w:type="spellEnd"/>
+    </w:p>
+    <w:p/>
+    <w:p>
       <w:proofErr w:type="gramStart"/>
       <w:r>
-        <w:rPr>
-          <w:lang w:val="en-US"/>
-        </w:rPr>
-        <w:t>width</w:t>
+        <w:t>y</w:t>
       </w:r>
       <w:proofErr w:type="gramEnd"/>
       <w:r>
-        <w:rPr>
-          <w:lang w:val="en-US"/>
-        </w:rPr>
-        <w:t>: 100px;</w:t>
-      </w:r>
-    </w:p>
-    <w:p>
-      <w:pPr>
-        <w:pStyle w:val="CodigoInsertado"/>
-        <w:rPr>
-          <w:lang w:val="en-US"/>
-        </w:rPr>
-      </w:pPr>
-      <w:r>
-        <w:rPr>
-          <w:lang w:val="en-US"/>
-        </w:rPr>
-        <w:t xml:space="preserve">  </w:t>
-      </w:r>
-      <w:proofErr w:type="gramStart"/>
-      <w:r>
-        <w:rPr>
-          <w:lang w:val="en-US"/>
-        </w:rPr>
-        <w:t>height</w:t>
-      </w:r>
-      <w:proofErr w:type="gramEnd"/>
-      <w:r>
-        <w:rPr>
-          <w:lang w:val="en-US"/>
-        </w:rPr>
-        <w:t>: 100px;</w:t>
-      </w:r>
-    </w:p>
-    <w:p>
-      <w:pPr>
-        <w:pStyle w:val="CodigoInsertado"/>
-      </w:pPr>
-      <w:r>
-        <w:rPr>
-          <w:lang w:val="en-US"/>
-        </w:rPr>
-        <w:t xml:space="preserve">  </w:t>
+        <w:t xml:space="preserve"> en </w:t>
+      </w:r>
+      <w:proofErr w:type="spellStart"/>
+      <w:r>
+        <w:t>styles</w:t>
+      </w:r>
+      <w:proofErr w:type="spellEnd"/>
+      <w:r>
+        <w:t>.</w:t>
+      </w:r>
+      <w:r>
+        <w:t xml:space="preserve"> </w:t>
       </w:r>
       <w:proofErr w:type="spellStart"/>
       <w:proofErr w:type="gramStart"/>
       <w:r>
-        <w:t>border-radius</w:t>
+        <w:t>sass</w:t>
       </w:r>
       <w:proofErr w:type="spellEnd"/>
       <w:proofErr w:type="gramEnd"/>
       <w:r>
-        <w:t>: 100%;</w:t>
+        <w:t xml:space="preserve"> importamos </w:t>
+      </w:r>
+      <w:proofErr w:type="spellStart"/>
+      <w:r>
+        <w:t>varialbes</w:t>
+      </w:r>
+      <w:proofErr w:type="spellEnd"/>
+      <w:r>
+        <w:t xml:space="preserve"> y </w:t>
+      </w:r>
+      <w:proofErr w:type="spellStart"/>
+      <w:r>
+        <w:t>mixins</w:t>
+      </w:r>
+      <w:proofErr w:type="spellEnd"/>
+      <w:r>
+        <w:t xml:space="preserve"> con:</w:t>
       </w:r>
     </w:p>
     <w:p>
@@ -20005,16 +19817,977 @@
         <w:pStyle w:val="CodigoInsertado"/>
       </w:pPr>
       <w:r>
-        <w:t xml:space="preserve">  </w:t>
+        <w:t xml:space="preserve">// </w:t>
+      </w:r>
+      <w:proofErr w:type="spellStart"/>
+      <w:r>
+        <w:t>src</w:t>
+      </w:r>
+      <w:proofErr w:type="spellEnd"/>
+      <w:r>
+        <w:t>/</w:t>
+      </w:r>
+      <w:proofErr w:type="spellStart"/>
+      <w:r>
+        <w:t>sass</w:t>
+      </w:r>
+      <w:proofErr w:type="spellEnd"/>
+      <w:r>
+        <w:t>/</w:t>
+      </w:r>
+      <w:proofErr w:type="spellStart"/>
+      <w:r>
+        <w:t>styles.</w:t>
+      </w:r>
+      <w:r>
+        <w:t>sass</w:t>
+      </w:r>
+      <w:proofErr w:type="spellEnd"/>
+    </w:p>
+    <w:p>
+      <w:pPr>
+        <w:pStyle w:val="CodigoInsertado"/>
+      </w:pPr>
+    </w:p>
+    <w:p>
+      <w:pPr>
+        <w:pStyle w:val="CodigoInsertado"/>
+      </w:pPr>
+      <w:r>
+        <w:t>@</w:t>
+      </w:r>
+      <w:proofErr w:type="spellStart"/>
+      <w:r>
+        <w:t>import</w:t>
+      </w:r>
+      <w:proofErr w:type="spellEnd"/>
+      <w:r>
+        <w:t xml:space="preserve"> '</w:t>
+      </w:r>
+      <w:proofErr w:type="gramStart"/>
+      <w:r>
+        <w:t>./</w:t>
+      </w:r>
+      <w:proofErr w:type="gramEnd"/>
+      <w:r>
+        <w:t>variables';</w:t>
+      </w:r>
+    </w:p>
+    <w:p>
+      <w:pPr>
+        <w:pStyle w:val="CodigoInsertado"/>
+      </w:pPr>
+      <w:r>
+        <w:t>@</w:t>
+      </w:r>
+      <w:proofErr w:type="spellStart"/>
+      <w:r>
+        <w:t>import</w:t>
+      </w:r>
+      <w:proofErr w:type="spellEnd"/>
+      <w:r>
+        <w:t xml:space="preserve"> '</w:t>
+      </w:r>
+      <w:proofErr w:type="gramStart"/>
+      <w:r>
+        <w:t>./</w:t>
+      </w:r>
+      <w:proofErr w:type="spellStart"/>
+      <w:proofErr w:type="gramEnd"/>
+      <w:r>
+        <w:t>mixins</w:t>
+      </w:r>
+      <w:proofErr w:type="spellEnd"/>
+      <w:r>
+        <w:t>';</w:t>
+      </w:r>
+    </w:p>
+    <w:p>
+      <w:pPr>
+        <w:pStyle w:val="CodigoInsertado"/>
+      </w:pPr>
+    </w:p>
+    <w:p/>
+    <w:p>
+      <w:r>
+        <w:t>E</w:t>
+      </w:r>
+      <w:r>
+        <w:t>ntonces para aplicar todo, los establecemos en  .angular-</w:t>
+      </w:r>
+      <w:proofErr w:type="spellStart"/>
+      <w:r>
+        <w:t>CLI.json</w:t>
+      </w:r>
+      <w:proofErr w:type="spellEnd"/>
+      <w:r>
+        <w:t xml:space="preserve"> con.</w:t>
+      </w:r>
+    </w:p>
+    <w:p>
+      <w:pPr>
+        <w:pStyle w:val="CodigoInsertado"/>
+      </w:pPr>
+      <w:r>
+        <w:t>"</w:t>
+      </w:r>
+      <w:proofErr w:type="spellStart"/>
+      <w:r>
+        <w:t>styles</w:t>
+      </w:r>
+      <w:proofErr w:type="spellEnd"/>
+      <w:r>
+        <w:t>": [</w:t>
+      </w:r>
+    </w:p>
+    <w:p>
+      <w:pPr>
+        <w:pStyle w:val="CodigoInsertado"/>
+      </w:pPr>
+      <w:r>
+        <w:t xml:space="preserve">  "</w:t>
+      </w:r>
+      <w:proofErr w:type="spellStart"/>
+      <w:r>
+        <w:t>sass</w:t>
+      </w:r>
+      <w:proofErr w:type="spellEnd"/>
+      <w:r>
+        <w:t>/</w:t>
+      </w:r>
+      <w:proofErr w:type="spellStart"/>
+      <w:r>
+        <w:t>styles</w:t>
+      </w:r>
+      <w:proofErr w:type="spellEnd"/>
+      <w:r>
+        <w:t>.</w:t>
+      </w:r>
+      <w:r>
+        <w:t xml:space="preserve"> </w:t>
       </w:r>
       <w:proofErr w:type="spellStart"/>
       <w:proofErr w:type="gramStart"/>
       <w:r>
-        <w:t>background</w:t>
+        <w:t>sass</w:t>
       </w:r>
       <w:proofErr w:type="spellEnd"/>
       <w:proofErr w:type="gramEnd"/>
       <w:r>
+        <w:t xml:space="preserve"> </w:t>
+      </w:r>
+      <w:r>
+        <w:t>"</w:t>
+      </w:r>
+      <w:r>
+        <w:t>,</w:t>
+      </w:r>
+    </w:p>
+    <w:p>
+      <w:pPr>
+        <w:pStyle w:val="CodigoInsertado"/>
+      </w:pPr>
+      <w:r>
+        <w:t xml:space="preserve">**// </w:t>
+      </w:r>
+      <w:proofErr w:type="gramStart"/>
+      <w:r>
+        <w:t>aquí</w:t>
+      </w:r>
+      <w:proofErr w:type="gramEnd"/>
+      <w:r>
+        <w:t xml:space="preserve"> podemos incluir ficheros </w:t>
+      </w:r>
+      <w:proofErr w:type="spellStart"/>
+      <w:r>
+        <w:t>css</w:t>
+      </w:r>
+      <w:proofErr w:type="spellEnd"/>
+    </w:p>
+    <w:p>
+      <w:pPr>
+        <w:pStyle w:val="CodigoInsertado"/>
+      </w:pPr>
+      <w:r>
+        <w:t>],</w:t>
+      </w:r>
+    </w:p>
+    <w:p>
+      <w:r>
+        <w:t xml:space="preserve">  </w:t>
+      </w:r>
+    </w:p>
+    <w:p>
+      <w:r>
+        <w:t xml:space="preserve">Si construimos el proyecto con </w:t>
+      </w:r>
+      <w:proofErr w:type="spellStart"/>
+      <w:r>
+        <w:t>ng</w:t>
+      </w:r>
+      <w:proofErr w:type="spellEnd"/>
+      <w:r>
+        <w:t xml:space="preserve"> </w:t>
+      </w:r>
+      <w:proofErr w:type="spellStart"/>
+      <w:r>
+        <w:t>build</w:t>
+      </w:r>
+      <w:proofErr w:type="spellEnd"/>
+      <w:r>
+        <w:t xml:space="preserve"> - - </w:t>
+      </w:r>
+      <w:proofErr w:type="spellStart"/>
+      <w:r>
+        <w:t>prod</w:t>
+      </w:r>
+      <w:proofErr w:type="spellEnd"/>
+      <w:r>
+        <w:t xml:space="preserve">, vemos como genera un </w:t>
+      </w:r>
+      <w:proofErr w:type="spellStart"/>
+      <w:r>
+        <w:t>css</w:t>
+      </w:r>
+      <w:proofErr w:type="spellEnd"/>
+      <w:r>
+        <w:t xml:space="preserve"> con los resultados de la compilación.</w:t>
+      </w:r>
+      <w:r>
+        <w:t xml:space="preserve"> </w:t>
+      </w:r>
+    </w:p>
+    <w:p>
+      <w:pPr>
+        <w:pStyle w:val="subtitulo11"/>
+      </w:pPr>
+      <w:bookmarkStart w:id="0" w:name="_GoBack"/>
+      <w:bookmarkEnd w:id="0"/>
+    </w:p>
+    <w:p>
+      <w:pPr>
+        <w:pStyle w:val="subtitulo11"/>
+      </w:pPr>
+      <w:r>
+        <w:t>Compilar</w:t>
+      </w:r>
+    </w:p>
+    <w:p>
+      <w:pPr>
+        <w:rPr>
+          <w:lang w:val="en-US"/>
+        </w:rPr>
+      </w:pPr>
+      <w:proofErr w:type="gramStart"/>
+      <w:r>
+        <w:rPr>
+          <w:lang w:val="en-US"/>
+        </w:rPr>
+        <w:t>sass</w:t>
+      </w:r>
+      <w:proofErr w:type="gramEnd"/>
+      <w:r>
+        <w:rPr>
+          <w:lang w:val="en-US"/>
+        </w:rPr>
+        <w:t xml:space="preserve"> --watch </w:t>
+      </w:r>
+      <w:proofErr w:type="spellStart"/>
+      <w:r>
+        <w:rPr>
+          <w:lang w:val="en-US"/>
+        </w:rPr>
+        <w:t>input.scss</w:t>
+      </w:r>
+      <w:proofErr w:type="spellEnd"/>
+      <w:r>
+        <w:rPr>
+          <w:lang w:val="en-US"/>
+        </w:rPr>
+        <w:t xml:space="preserve"> output.css</w:t>
+      </w:r>
+    </w:p>
+    <w:p>
+      <w:pPr>
+        <w:jc w:val="both"/>
+        <w:rPr>
+          <w:lang w:val="en-US"/>
+        </w:rPr>
+      </w:pPr>
+      <w:r>
+        <w:rPr>
+          <w:lang w:val="en-US"/>
+        </w:rPr>
+        <w:t>You can watch and output to directories by using folder paths as your input and output, and separating them with a colon. In this example:</w:t>
+      </w:r>
+    </w:p>
+    <w:p>
+      <w:pPr>
+        <w:jc w:val="both"/>
+        <w:rPr>
+          <w:lang w:val="en-US"/>
+        </w:rPr>
+      </w:pPr>
+      <w:proofErr w:type="gramStart"/>
+      <w:r>
+        <w:rPr>
+          <w:lang w:val="en-US"/>
+        </w:rPr>
+        <w:t>sass</w:t>
+      </w:r>
+      <w:proofErr w:type="gramEnd"/>
+      <w:r>
+        <w:rPr>
+          <w:lang w:val="en-US"/>
+        </w:rPr>
+        <w:t xml:space="preserve"> --watch app/</w:t>
+      </w:r>
+      <w:proofErr w:type="spellStart"/>
+      <w:r>
+        <w:rPr>
+          <w:lang w:val="en-US"/>
+        </w:rPr>
+        <w:t>sass:public</w:t>
+      </w:r>
+      <w:proofErr w:type="spellEnd"/>
+      <w:r>
+        <w:rPr>
+          <w:lang w:val="en-US"/>
+        </w:rPr>
+        <w:t>/</w:t>
+      </w:r>
+      <w:proofErr w:type="spellStart"/>
+      <w:r>
+        <w:rPr>
+          <w:lang w:val="en-US"/>
+        </w:rPr>
+        <w:t>stylesheets</w:t>
+      </w:r>
+      <w:proofErr w:type="spellEnd"/>
+    </w:p>
+    <w:p>
+      <w:pPr>
+        <w:jc w:val="both"/>
+        <w:rPr>
+          <w:lang w:val="en-US"/>
+        </w:rPr>
+      </w:pPr>
+      <w:r>
+        <w:rPr>
+          <w:lang w:val="en-US"/>
+        </w:rPr>
+        <w:t>Sass would watch all files in the app/sass folder for changes, and compile CSS to the public/</w:t>
+      </w:r>
+      <w:proofErr w:type="spellStart"/>
+      <w:r>
+        <w:rPr>
+          <w:lang w:val="en-US"/>
+        </w:rPr>
+        <w:t>stylesheets</w:t>
+      </w:r>
+      <w:proofErr w:type="spellEnd"/>
+      <w:r>
+        <w:rPr>
+          <w:lang w:val="en-US"/>
+        </w:rPr>
+        <w:t xml:space="preserve"> folder.</w:t>
+      </w:r>
+    </w:p>
+    <w:p>
+      <w:pPr>
+        <w:pStyle w:val="subtitulo11"/>
+      </w:pPr>
+      <w:r>
+        <w:t>Variables</w:t>
+      </w:r>
+    </w:p>
+    <w:p>
+      <w:pPr>
+        <w:jc w:val="both"/>
+      </w:pPr>
+      <w:r>
+        <w:t>Permite reutilizar valores que podemos manejar desde un solo sitio de forma sencilla y centralizada.</w:t>
+      </w:r>
+    </w:p>
+    <w:p>
+      <w:pPr>
+        <w:jc w:val="both"/>
+        <w:rPr>
+          <w:lang w:val="en-US"/>
+        </w:rPr>
+      </w:pPr>
+      <w:r>
+        <w:rPr>
+          <w:lang w:val="en-US"/>
+        </w:rPr>
+        <w:t>$brand: #F98355;</w:t>
+      </w:r>
+    </w:p>
+    <w:p>
+      <w:pPr>
+        <w:jc w:val="both"/>
+        <w:rPr>
+          <w:lang w:val="en-US"/>
+        </w:rPr>
+      </w:pPr>
+      <w:proofErr w:type="gramStart"/>
+      <w:r>
+        <w:rPr>
+          <w:lang w:val="en-US"/>
+        </w:rPr>
+        <w:t>body{</w:t>
+      </w:r>
+      <w:proofErr w:type="gramEnd"/>
+    </w:p>
+    <w:p>
+      <w:pPr>
+        <w:jc w:val="both"/>
+        <w:rPr>
+          <w:lang w:val="en-US"/>
+        </w:rPr>
+      </w:pPr>
+      <w:proofErr w:type="gramStart"/>
+      <w:r>
+        <w:rPr>
+          <w:lang w:val="en-US"/>
+        </w:rPr>
+        <w:t>color</w:t>
+      </w:r>
+      <w:proofErr w:type="gramEnd"/>
+      <w:r>
+        <w:rPr>
+          <w:lang w:val="en-US"/>
+        </w:rPr>
+        <w:t>:$brand;</w:t>
+      </w:r>
+    </w:p>
+    <w:p>
+      <w:pPr>
+        <w:jc w:val="both"/>
+        <w:rPr>
+          <w:lang w:val="en-US"/>
+        </w:rPr>
+      </w:pPr>
+      <w:r>
+        <w:rPr>
+          <w:lang w:val="en-US"/>
+        </w:rPr>
+        <w:t>}</w:t>
+      </w:r>
+    </w:p>
+    <w:p>
+      <w:pPr>
+        <w:jc w:val="both"/>
+      </w:pPr>
+      <w:r>
+        <w:t>http://sassmeister.com/gist/28f19ef1925812d4be73</w:t>
+      </w:r>
+    </w:p>
+    <w:p>
+      <w:pPr>
+        <w:jc w:val="both"/>
+      </w:pPr>
+      <w:r>
+        <w:t xml:space="preserve">No solo guardar colores, también los </w:t>
+      </w:r>
+      <w:proofErr w:type="spellStart"/>
+      <w:r>
+        <w:t>breakpoints</w:t>
+      </w:r>
+      <w:proofErr w:type="spellEnd"/>
+      <w:r>
+        <w:t xml:space="preserve"> de nuestro </w:t>
+      </w:r>
+      <w:proofErr w:type="spellStart"/>
+      <w:r>
+        <w:t>site</w:t>
+      </w:r>
+      <w:proofErr w:type="spellEnd"/>
+      <w:r>
+        <w:t>:</w:t>
+      </w:r>
+    </w:p>
+    <w:p>
+      <w:pPr>
+        <w:jc w:val="both"/>
+        <w:rPr>
+          <w:lang w:val="en-US"/>
+        </w:rPr>
+      </w:pPr>
+      <w:r>
+        <w:rPr>
+          <w:lang w:val="en-US"/>
+        </w:rPr>
+        <w:t>$tablet-landscape-desktop: '(min-width: 768px) and (max-width: 979px)';</w:t>
+      </w:r>
+    </w:p>
+    <w:p>
+      <w:pPr>
+        <w:pStyle w:val="subtitulo11"/>
+      </w:pPr>
+      <w:proofErr w:type="spellStart"/>
+      <w:r>
+        <w:t>Mixins</w:t>
+      </w:r>
+      <w:proofErr w:type="spellEnd"/>
+    </w:p>
+    <w:p>
+      <w:pPr>
+        <w:jc w:val="both"/>
+      </w:pPr>
+      <w:r>
+        <w:t>Es un elemento esencial cuando se trabaja bajo la premisa DRY (</w:t>
+      </w:r>
+      <w:proofErr w:type="spellStart"/>
+      <w:r>
+        <w:t>Don’t</w:t>
+      </w:r>
+      <w:proofErr w:type="spellEnd"/>
+      <w:r>
+        <w:t xml:space="preserve"> </w:t>
+      </w:r>
+      <w:proofErr w:type="spellStart"/>
+      <w:r>
+        <w:t>Repeat</w:t>
+      </w:r>
+      <w:proofErr w:type="spellEnd"/>
+      <w:r>
+        <w:t xml:space="preserve"> </w:t>
+      </w:r>
+      <w:proofErr w:type="spellStart"/>
+      <w:r>
+        <w:t>Yourself</w:t>
+      </w:r>
+      <w:proofErr w:type="spellEnd"/>
+      <w:r>
+        <w:t xml:space="preserve">). Un </w:t>
+      </w:r>
+      <w:proofErr w:type="spellStart"/>
+      <w:r>
+        <w:t>mixin</w:t>
+      </w:r>
+      <w:proofErr w:type="spellEnd"/>
+      <w:r>
+        <w:t xml:space="preserve"> permite aprovechar un trozo de nuestro código al que podemos llamar repetidamente y que encapsula en una o más líneas de código.</w:t>
+      </w:r>
+    </w:p>
+    <w:p>
+      <w:pPr>
+        <w:pStyle w:val="CodigoInsertado"/>
+        <w:rPr>
+          <w:lang w:val="en-US"/>
+        </w:rPr>
+      </w:pPr>
+      <w:r>
+        <w:rPr>
+          <w:lang w:val="en-US"/>
+        </w:rPr>
+        <w:t>// ----</w:t>
+      </w:r>
+    </w:p>
+    <w:p>
+      <w:pPr>
+        <w:pStyle w:val="CodigoInsertado"/>
+        <w:rPr>
+          <w:lang w:val="en-US"/>
+        </w:rPr>
+      </w:pPr>
+      <w:r>
+        <w:rPr>
+          <w:lang w:val="en-US"/>
+        </w:rPr>
+        <w:t>// Sass (v3.4.12)</w:t>
+      </w:r>
+    </w:p>
+    <w:p>
+      <w:pPr>
+        <w:pStyle w:val="CodigoInsertado"/>
+        <w:rPr>
+          <w:lang w:val="en-US"/>
+        </w:rPr>
+      </w:pPr>
+      <w:r>
+        <w:rPr>
+          <w:lang w:val="en-US"/>
+        </w:rPr>
+        <w:t>// Compass (v1.0.3)</w:t>
+      </w:r>
+    </w:p>
+    <w:p>
+      <w:pPr>
+        <w:pStyle w:val="CodigoInsertado"/>
+        <w:rPr>
+          <w:lang w:val="en-US"/>
+        </w:rPr>
+      </w:pPr>
+      <w:r>
+        <w:rPr>
+          <w:lang w:val="en-US"/>
+        </w:rPr>
+        <w:t>// ----</w:t>
+      </w:r>
+    </w:p>
+    <w:p>
+      <w:pPr>
+        <w:pStyle w:val="CodigoInsertado"/>
+        <w:rPr>
+          <w:lang w:val="en-US"/>
+        </w:rPr>
+      </w:pPr>
+    </w:p>
+    <w:p>
+      <w:pPr>
+        <w:pStyle w:val="CodigoInsertado"/>
+        <w:rPr>
+          <w:lang w:val="en-US"/>
+        </w:rPr>
+      </w:pPr>
+      <w:r>
+        <w:rPr>
+          <w:lang w:val="en-US"/>
+        </w:rPr>
+        <w:t>@</w:t>
+      </w:r>
+      <w:proofErr w:type="spellStart"/>
+      <w:r>
+        <w:rPr>
+          <w:lang w:val="en-US"/>
+        </w:rPr>
+        <w:t>mixin</w:t>
+      </w:r>
+      <w:proofErr w:type="spellEnd"/>
+      <w:r>
+        <w:rPr>
+          <w:lang w:val="en-US"/>
+        </w:rPr>
+        <w:t xml:space="preserve"> </w:t>
+      </w:r>
+      <w:proofErr w:type="gramStart"/>
+      <w:r>
+        <w:rPr>
+          <w:lang w:val="en-US"/>
+        </w:rPr>
+        <w:t>circle(</w:t>
+      </w:r>
+      <w:proofErr w:type="gramEnd"/>
+      <w:r>
+        <w:rPr>
+          <w:lang w:val="en-US"/>
+        </w:rPr>
+        <w:t>$width) {</w:t>
+      </w:r>
+    </w:p>
+    <w:p>
+      <w:pPr>
+        <w:pStyle w:val="CodigoInsertado"/>
+        <w:rPr>
+          <w:lang w:val="en-US"/>
+        </w:rPr>
+      </w:pPr>
+      <w:r>
+        <w:rPr>
+          <w:lang w:val="en-US"/>
+        </w:rPr>
+        <w:t xml:space="preserve">  </w:t>
+      </w:r>
+      <w:proofErr w:type="gramStart"/>
+      <w:r>
+        <w:rPr>
+          <w:lang w:val="en-US"/>
+        </w:rPr>
+        <w:t>width</w:t>
+      </w:r>
+      <w:proofErr w:type="gramEnd"/>
+      <w:r>
+        <w:rPr>
+          <w:lang w:val="en-US"/>
+        </w:rPr>
+        <w:t>: $width;</w:t>
+      </w:r>
+    </w:p>
+    <w:p>
+      <w:pPr>
+        <w:pStyle w:val="CodigoInsertado"/>
+        <w:rPr>
+          <w:lang w:val="en-US"/>
+        </w:rPr>
+      </w:pPr>
+      <w:r>
+        <w:rPr>
+          <w:lang w:val="en-US"/>
+        </w:rPr>
+        <w:t xml:space="preserve">  </w:t>
+      </w:r>
+      <w:proofErr w:type="gramStart"/>
+      <w:r>
+        <w:rPr>
+          <w:lang w:val="en-US"/>
+        </w:rPr>
+        <w:t>height</w:t>
+      </w:r>
+      <w:proofErr w:type="gramEnd"/>
+      <w:r>
+        <w:rPr>
+          <w:lang w:val="en-US"/>
+        </w:rPr>
+        <w:t>: $width;</w:t>
+      </w:r>
+    </w:p>
+    <w:p>
+      <w:pPr>
+        <w:pStyle w:val="CodigoInsertado"/>
+        <w:rPr>
+          <w:lang w:val="en-US"/>
+        </w:rPr>
+      </w:pPr>
+      <w:r>
+        <w:rPr>
+          <w:lang w:val="en-US"/>
+        </w:rPr>
+        <w:t xml:space="preserve">  </w:t>
+      </w:r>
+      <w:proofErr w:type="gramStart"/>
+      <w:r>
+        <w:rPr>
+          <w:lang w:val="en-US"/>
+        </w:rPr>
+        <w:t>border-radius</w:t>
+      </w:r>
+      <w:proofErr w:type="gramEnd"/>
+      <w:r>
+        <w:rPr>
+          <w:lang w:val="en-US"/>
+        </w:rPr>
+        <w:t>: 100%;</w:t>
+      </w:r>
+    </w:p>
+    <w:p>
+      <w:pPr>
+        <w:pStyle w:val="CodigoInsertado"/>
+        <w:rPr>
+          <w:lang w:val="en-US"/>
+        </w:rPr>
+      </w:pPr>
+      <w:r>
+        <w:rPr>
+          <w:lang w:val="en-US"/>
+        </w:rPr>
+        <w:t xml:space="preserve">  </w:t>
+      </w:r>
+      <w:proofErr w:type="spellStart"/>
+      <w:proofErr w:type="gramStart"/>
+      <w:r>
+        <w:rPr>
+          <w:lang w:val="en-US"/>
+        </w:rPr>
+        <w:t>background:</w:t>
+      </w:r>
+      <w:proofErr w:type="gramEnd"/>
+      <w:r>
+        <w:rPr>
+          <w:lang w:val="en-US"/>
+        </w:rPr>
+        <w:t>black</w:t>
+      </w:r>
+      <w:proofErr w:type="spellEnd"/>
+      <w:r>
+        <w:rPr>
+          <w:lang w:val="en-US"/>
+        </w:rPr>
+        <w:t>;</w:t>
+      </w:r>
+    </w:p>
+    <w:p>
+      <w:pPr>
+        <w:pStyle w:val="CodigoInsertado"/>
+      </w:pPr>
+      <w:r>
+        <w:t>}</w:t>
+      </w:r>
+    </w:p>
+    <w:p>
+      <w:pPr>
+        <w:pStyle w:val="CodigoInsertado"/>
+      </w:pPr>
+    </w:p>
+    <w:p>
+      <w:pPr>
+        <w:pStyle w:val="CodigoInsertado"/>
+      </w:pPr>
+      <w:proofErr w:type="gramStart"/>
+      <w:r>
+        <w:t>div</w:t>
+      </w:r>
+      <w:proofErr w:type="gramEnd"/>
+      <w:r>
+        <w:t>{</w:t>
+      </w:r>
+    </w:p>
+    <w:p>
+      <w:pPr>
+        <w:pStyle w:val="CodigoInsertado"/>
+      </w:pPr>
+      <w:r>
+        <w:t xml:space="preserve">  @</w:t>
+      </w:r>
+      <w:proofErr w:type="spellStart"/>
+      <w:r>
+        <w:t>include</w:t>
+      </w:r>
+      <w:proofErr w:type="spellEnd"/>
+      <w:r>
+        <w:t xml:space="preserve"> </w:t>
+      </w:r>
+      <w:proofErr w:type="spellStart"/>
+      <w:proofErr w:type="gramStart"/>
+      <w:r>
+        <w:t>circle</w:t>
+      </w:r>
+      <w:proofErr w:type="spellEnd"/>
+      <w:r>
+        <w:t>(</w:t>
+      </w:r>
+      <w:proofErr w:type="gramEnd"/>
+      <w:r>
+        <w:t>100px);</w:t>
+      </w:r>
+    </w:p>
+    <w:p>
+      <w:pPr>
+        <w:pStyle w:val="CodigoInsertado"/>
+      </w:pPr>
+      <w:r>
+        <w:t>}</w:t>
+      </w:r>
+    </w:p>
+    <w:p/>
+    <w:p>
+      <w:r>
+        <w:t xml:space="preserve">SASS generará el siguiente </w:t>
+      </w:r>
+      <w:proofErr w:type="spellStart"/>
+      <w:r>
+        <w:t>css</w:t>
+      </w:r>
+      <w:proofErr w:type="spellEnd"/>
+      <w:r>
+        <w:t>:</w:t>
+      </w:r>
+    </w:p>
+    <w:p>
+      <w:pPr>
+        <w:pStyle w:val="CodigoInsertado"/>
+        <w:rPr>
+          <w:lang w:val="en-US"/>
+        </w:rPr>
+      </w:pPr>
+      <w:proofErr w:type="gramStart"/>
+      <w:r>
+        <w:rPr>
+          <w:lang w:val="en-US"/>
+        </w:rPr>
+        <w:t>div</w:t>
+      </w:r>
+      <w:proofErr w:type="gramEnd"/>
+      <w:r>
+        <w:rPr>
+          <w:lang w:val="en-US"/>
+        </w:rPr>
+        <w:t xml:space="preserve"> {</w:t>
+      </w:r>
+    </w:p>
+    <w:p>
+      <w:pPr>
+        <w:pStyle w:val="CodigoInsertado"/>
+        <w:rPr>
+          <w:lang w:val="en-US"/>
+        </w:rPr>
+      </w:pPr>
+      <w:r>
+        <w:rPr>
+          <w:lang w:val="en-US"/>
+        </w:rPr>
+        <w:t xml:space="preserve">  </w:t>
+      </w:r>
+      <w:proofErr w:type="gramStart"/>
+      <w:r>
+        <w:rPr>
+          <w:lang w:val="en-US"/>
+        </w:rPr>
+        <w:t>width</w:t>
+      </w:r>
+      <w:proofErr w:type="gramEnd"/>
+      <w:r>
+        <w:rPr>
+          <w:lang w:val="en-US"/>
+        </w:rPr>
+        <w:t>: 100px;</w:t>
+      </w:r>
+    </w:p>
+    <w:p>
+      <w:pPr>
+        <w:pStyle w:val="CodigoInsertado"/>
+        <w:rPr>
+          <w:lang w:val="en-US"/>
+        </w:rPr>
+      </w:pPr>
+      <w:r>
+        <w:rPr>
+          <w:lang w:val="en-US"/>
+        </w:rPr>
+        <w:t xml:space="preserve">  </w:t>
+      </w:r>
+      <w:proofErr w:type="gramStart"/>
+      <w:r>
+        <w:rPr>
+          <w:lang w:val="en-US"/>
+        </w:rPr>
+        <w:t>height</w:t>
+      </w:r>
+      <w:proofErr w:type="gramEnd"/>
+      <w:r>
+        <w:rPr>
+          <w:lang w:val="en-US"/>
+        </w:rPr>
+        <w:t>: 100px;</w:t>
+      </w:r>
+    </w:p>
+    <w:p>
+      <w:pPr>
+        <w:pStyle w:val="CodigoInsertado"/>
+      </w:pPr>
+      <w:r>
+        <w:rPr>
+          <w:lang w:val="en-US"/>
+        </w:rPr>
+        <w:t xml:space="preserve">  </w:t>
+      </w:r>
+      <w:proofErr w:type="spellStart"/>
+      <w:proofErr w:type="gramStart"/>
+      <w:r>
+        <w:t>border-radius</w:t>
+      </w:r>
+      <w:proofErr w:type="spellEnd"/>
+      <w:proofErr w:type="gramEnd"/>
+      <w:r>
+        <w:t>: 100%;</w:t>
+      </w:r>
+    </w:p>
+    <w:p>
+      <w:pPr>
+        <w:pStyle w:val="CodigoInsertado"/>
+      </w:pPr>
+      <w:r>
+        <w:t xml:space="preserve">  </w:t>
+      </w:r>
+      <w:proofErr w:type="spellStart"/>
+      <w:proofErr w:type="gramStart"/>
+      <w:r>
+        <w:t>background</w:t>
+      </w:r>
+      <w:proofErr w:type="spellEnd"/>
+      <w:proofErr w:type="gramEnd"/>
+      <w:r>
         <w:t xml:space="preserve">: </w:t>
       </w:r>
       <w:proofErr w:type="spellStart"/>
@@ -21602,817 +22375,18 @@
       </w:r>
     </w:p>
     <w:p>
+      <w:pPr>
+        <w:rPr>
+          <w:lang w:val="en-US"/>
+        </w:rPr>
+      </w:pPr>
+      <w:proofErr w:type="spellStart"/>
       <w:proofErr w:type="gramStart"/>
       <w:r>
+        <w:rPr>
+          <w:lang w:val="en-US"/>
+        </w:rPr>
         <w:t>código</w:t>
-      </w:r>
-      <w:proofErr w:type="gramEnd"/>
-      <w:r>
-        <w:t xml:space="preserve"> </w:t>
-      </w:r>
-      <w:proofErr w:type="spellStart"/>
-      <w:r>
-        <w:t>scss</w:t>
-      </w:r>
-      <w:proofErr w:type="spellEnd"/>
-    </w:p>
-    <w:p>
-      <w:pPr>
-        <w:pStyle w:val="CodigoInsertado"/>
-        <w:rPr>
-          <w:lang w:val="en-US"/>
-        </w:rPr>
-      </w:pPr>
-      <w:proofErr w:type="gramStart"/>
-      <w:r>
-        <w:rPr>
-          <w:lang w:val="en-US"/>
-        </w:rPr>
-        <w:t>a</w:t>
-      </w:r>
-      <w:proofErr w:type="gramEnd"/>
-      <w:r>
-        <w:rPr>
-          <w:lang w:val="en-US"/>
-        </w:rPr>
-        <w:t xml:space="preserve"> {</w:t>
-      </w:r>
-    </w:p>
-    <w:p>
-      <w:pPr>
-        <w:pStyle w:val="CodigoInsertado"/>
-        <w:rPr>
-          <w:lang w:val="en-US"/>
-        </w:rPr>
-      </w:pPr>
-      <w:r>
-        <w:rPr>
-          <w:lang w:val="en-US"/>
-        </w:rPr>
-        <w:t xml:space="preserve">  </w:t>
-      </w:r>
-      <w:proofErr w:type="gramStart"/>
-      <w:r>
-        <w:rPr>
-          <w:lang w:val="en-US"/>
-        </w:rPr>
-        <w:t>color</w:t>
-      </w:r>
-      <w:proofErr w:type="gramEnd"/>
-      <w:r>
-        <w:rPr>
-          <w:lang w:val="en-US"/>
-        </w:rPr>
-        <w:t>: #0090B2;</w:t>
-      </w:r>
-    </w:p>
-    <w:p>
-      <w:pPr>
-        <w:pStyle w:val="CodigoInsertado"/>
-        <w:rPr>
-          <w:lang w:val="en-US"/>
-        </w:rPr>
-      </w:pPr>
-      <w:r>
-        <w:rPr>
-          <w:lang w:val="en-US"/>
-        </w:rPr>
-        <w:t xml:space="preserve">  &amp;</w:t>
-      </w:r>
-      <w:proofErr w:type="gramStart"/>
-      <w:r>
-        <w:rPr>
-          <w:lang w:val="en-US"/>
-        </w:rPr>
-        <w:t>:hover</w:t>
-      </w:r>
-      <w:proofErr w:type="gramEnd"/>
-      <w:r>
-        <w:rPr>
-          <w:lang w:val="en-US"/>
-        </w:rPr>
-        <w:t xml:space="preserve"> {</w:t>
-      </w:r>
-    </w:p>
-    <w:p>
-      <w:pPr>
-        <w:pStyle w:val="CodigoInsertado"/>
-        <w:rPr>
-          <w:lang w:val="en-US"/>
-        </w:rPr>
-      </w:pPr>
-      <w:r>
-        <w:rPr>
-          <w:lang w:val="en-US"/>
-        </w:rPr>
-        <w:t xml:space="preserve">    </w:t>
-      </w:r>
-      <w:proofErr w:type="gramStart"/>
-      <w:r>
-        <w:rPr>
-          <w:lang w:val="en-US"/>
-        </w:rPr>
-        <w:t>color</w:t>
-      </w:r>
-      <w:proofErr w:type="gramEnd"/>
-      <w:r>
-        <w:rPr>
-          <w:lang w:val="en-US"/>
-        </w:rPr>
-        <w:t>: #FF7A00;</w:t>
-      </w:r>
-    </w:p>
-    <w:p>
-      <w:pPr>
-        <w:pStyle w:val="CodigoInsertado"/>
-      </w:pPr>
-      <w:r>
-        <w:rPr>
-          <w:lang w:val="en-US"/>
-        </w:rPr>
-        <w:t xml:space="preserve">  </w:t>
-      </w:r>
-      <w:r>
-        <w:t>}</w:t>
-      </w:r>
-    </w:p>
-    <w:p>
-      <w:pPr>
-        <w:pStyle w:val="CodigoInsertado"/>
-      </w:pPr>
-      <w:r>
-        <w:t xml:space="preserve">  &amp;:</w:t>
-      </w:r>
-      <w:proofErr w:type="gramStart"/>
-      <w:r>
-        <w:t>active</w:t>
-      </w:r>
-      <w:proofErr w:type="gramEnd"/>
-      <w:r>
-        <w:t xml:space="preserve"> {</w:t>
-      </w:r>
-    </w:p>
-    <w:p>
-      <w:pPr>
-        <w:pStyle w:val="CodigoInsertado"/>
-      </w:pPr>
-      <w:r>
-        <w:t xml:space="preserve">    </w:t>
-      </w:r>
-      <w:proofErr w:type="gramStart"/>
-      <w:r>
-        <w:t>color</w:t>
-      </w:r>
-      <w:proofErr w:type="gramEnd"/>
-      <w:r>
-        <w:t>: #B25500;</w:t>
-      </w:r>
-    </w:p>
-    <w:p>
-      <w:pPr>
-        <w:pStyle w:val="CodigoInsertado"/>
-      </w:pPr>
-      <w:r>
-        <w:t xml:space="preserve">  }</w:t>
-      </w:r>
-    </w:p>
-    <w:p>
-      <w:pPr>
-        <w:pStyle w:val="CodigoInsertado"/>
-      </w:pPr>
-      <w:r>
-        <w:t>}</w:t>
-      </w:r>
-    </w:p>
-    <w:p/>
-    <w:p>
-      <w:proofErr w:type="gramStart"/>
-      <w:r>
-        <w:t>código</w:t>
-      </w:r>
-      <w:proofErr w:type="gramEnd"/>
-      <w:r>
-        <w:t xml:space="preserve"> </w:t>
-      </w:r>
-      <w:proofErr w:type="spellStart"/>
-      <w:r>
-        <w:t>css</w:t>
-      </w:r>
-      <w:proofErr w:type="spellEnd"/>
-      <w:r>
-        <w:t xml:space="preserve"> generado:</w:t>
-      </w:r>
-    </w:p>
-    <w:p>
-      <w:pPr>
-        <w:pStyle w:val="CodigoInsertado"/>
-      </w:pPr>
-      <w:proofErr w:type="gramStart"/>
-      <w:r>
-        <w:t>a</w:t>
-      </w:r>
-      <w:proofErr w:type="gramEnd"/>
-      <w:r>
-        <w:t xml:space="preserve"> { </w:t>
-      </w:r>
-    </w:p>
-    <w:p>
-      <w:pPr>
-        <w:pStyle w:val="CodigoInsertado"/>
-        <w:rPr>
-          <w:lang w:val="en-US"/>
-        </w:rPr>
-      </w:pPr>
-      <w:proofErr w:type="gramStart"/>
-      <w:r>
-        <w:t>color</w:t>
-      </w:r>
-      <w:proofErr w:type="gramEnd"/>
-      <w:r>
-        <w:t xml:space="preserve">: </w:t>
-      </w:r>
-      <w:r>
-        <w:rPr>
-          <w:lang w:val="en-US"/>
-        </w:rPr>
-        <w:t>#0090B2;</w:t>
-      </w:r>
-    </w:p>
-    <w:p>
-      <w:pPr>
-        <w:pStyle w:val="CodigoInsertado"/>
-        <w:rPr>
-          <w:lang w:val="en-US"/>
-        </w:rPr>
-      </w:pPr>
-      <w:r>
-        <w:rPr>
-          <w:lang w:val="en-US"/>
-        </w:rPr>
-        <w:t>}</w:t>
-      </w:r>
-    </w:p>
-    <w:p>
-      <w:pPr>
-        <w:pStyle w:val="CodigoInsertado"/>
-        <w:rPr>
-          <w:lang w:val="en-US"/>
-        </w:rPr>
-      </w:pPr>
-      <w:proofErr w:type="gramStart"/>
-      <w:r>
-        <w:rPr>
-          <w:lang w:val="en-US"/>
-        </w:rPr>
-        <w:t>a:</w:t>
-      </w:r>
-      <w:proofErr w:type="gramEnd"/>
-      <w:r>
-        <w:rPr>
-          <w:lang w:val="en-US"/>
-        </w:rPr>
-        <w:t>hover {</w:t>
-      </w:r>
-    </w:p>
-    <w:p>
-      <w:pPr>
-        <w:pStyle w:val="CodigoInsertado"/>
-        <w:rPr>
-          <w:lang w:val="en-US"/>
-        </w:rPr>
-      </w:pPr>
-      <w:proofErr w:type="gramStart"/>
-      <w:r>
-        <w:rPr>
-          <w:lang w:val="en-US"/>
-        </w:rPr>
-        <w:t>color</w:t>
-      </w:r>
-      <w:proofErr w:type="gramEnd"/>
-      <w:r>
-        <w:rPr>
-          <w:lang w:val="en-US"/>
-        </w:rPr>
-        <w:t>:#FF7A00;</w:t>
-      </w:r>
-    </w:p>
-    <w:p>
-      <w:pPr>
-        <w:pStyle w:val="CodigoInsertado"/>
-        <w:rPr>
-          <w:lang w:val="en-US"/>
-        </w:rPr>
-      </w:pPr>
-      <w:r>
-        <w:rPr>
-          <w:lang w:val="en-US"/>
-        </w:rPr>
-        <w:t>}</w:t>
-      </w:r>
-    </w:p>
-    <w:p>
-      <w:pPr>
-        <w:pStyle w:val="CodigoInsertado"/>
-        <w:rPr>
-          <w:lang w:val="en-US"/>
-        </w:rPr>
-      </w:pPr>
-      <w:proofErr w:type="gramStart"/>
-      <w:r>
-        <w:rPr>
-          <w:lang w:val="en-US"/>
-        </w:rPr>
-        <w:t>a:</w:t>
-      </w:r>
-      <w:proofErr w:type="gramEnd"/>
-      <w:r>
-        <w:rPr>
-          <w:lang w:val="en-US"/>
-        </w:rPr>
-        <w:t>active{</w:t>
-      </w:r>
-    </w:p>
-    <w:p>
-      <w:pPr>
-        <w:pStyle w:val="CodigoInsertado"/>
-        <w:rPr>
-          <w:lang w:val="en-US"/>
-        </w:rPr>
-      </w:pPr>
-      <w:proofErr w:type="gramStart"/>
-      <w:r>
-        <w:rPr>
-          <w:lang w:val="en-US"/>
-        </w:rPr>
-        <w:t>color</w:t>
-      </w:r>
-      <w:proofErr w:type="gramEnd"/>
-      <w:r>
-        <w:rPr>
-          <w:lang w:val="en-US"/>
-        </w:rPr>
-        <w:t>: #B25500;</w:t>
-      </w:r>
-    </w:p>
-    <w:p>
-      <w:pPr>
-        <w:pStyle w:val="CodigoInsertado"/>
-        <w:rPr>
-          <w:lang w:val="en-US"/>
-        </w:rPr>
-      </w:pPr>
-      <w:r>
-        <w:rPr>
-          <w:lang w:val="en-US"/>
-        </w:rPr>
-        <w:t>}</w:t>
-      </w:r>
-    </w:p>
-    <w:p/>
-    <w:p/>
-    <w:p>
-      <w:pPr>
-        <w:pStyle w:val="subtitulo111"/>
-        <w:rPr>
-          <w:lang w:val="en-US"/>
-        </w:rPr>
-      </w:pPr>
-      <w:proofErr w:type="spellStart"/>
-      <w:r>
-        <w:rPr>
-          <w:lang w:val="en-US"/>
-        </w:rPr>
-        <w:t>Añadiendo</w:t>
-      </w:r>
-      <w:proofErr w:type="spellEnd"/>
-      <w:r>
-        <w:rPr>
-          <w:lang w:val="en-US"/>
-        </w:rPr>
-        <w:t xml:space="preserve"> </w:t>
-      </w:r>
-      <w:proofErr w:type="spellStart"/>
-      <w:r>
-        <w:rPr>
-          <w:lang w:val="en-US"/>
-        </w:rPr>
-        <w:t>clase</w:t>
-      </w:r>
-      <w:proofErr w:type="spellEnd"/>
-      <w:r>
-        <w:rPr>
-          <w:lang w:val="en-US"/>
-        </w:rPr>
-        <w:t xml:space="preserve"> o id</w:t>
-      </w:r>
-    </w:p>
-    <w:p>
-      <w:pPr>
-        <w:pStyle w:val="CodigoInsertado"/>
-        <w:rPr>
-          <w:lang w:val="en-US"/>
-        </w:rPr>
-      </w:pPr>
-      <w:r>
-        <w:rPr>
-          <w:lang w:val="en-US"/>
-        </w:rPr>
-        <w:t>.feature-class {</w:t>
-      </w:r>
-    </w:p>
-    <w:p>
-      <w:pPr>
-        <w:pStyle w:val="CodigoInsertado"/>
-        <w:rPr>
-          <w:lang w:val="en-US"/>
-        </w:rPr>
-      </w:pPr>
-      <w:r>
-        <w:rPr>
-          <w:lang w:val="en-US"/>
-        </w:rPr>
-        <w:t xml:space="preserve">    </w:t>
-      </w:r>
-      <w:proofErr w:type="gramStart"/>
-      <w:r>
-        <w:rPr>
-          <w:lang w:val="en-US"/>
-        </w:rPr>
-        <w:t>color</w:t>
-      </w:r>
-      <w:proofErr w:type="gramEnd"/>
-      <w:r>
-        <w:rPr>
-          <w:lang w:val="en-US"/>
-        </w:rPr>
-        <w:t>: #0090B2;</w:t>
-      </w:r>
-    </w:p>
-    <w:p>
-      <w:pPr>
-        <w:pStyle w:val="CodigoInsertado"/>
-        <w:rPr>
-          <w:lang w:val="en-US"/>
-        </w:rPr>
-      </w:pPr>
-      <w:r>
-        <w:rPr>
-          <w:lang w:val="en-US"/>
-        </w:rPr>
-        <w:t xml:space="preserve">    &amp;</w:t>
-      </w:r>
-      <w:proofErr w:type="gramStart"/>
-      <w:r>
-        <w:rPr>
-          <w:lang w:val="en-US"/>
-        </w:rPr>
-        <w:t>:hover</w:t>
-      </w:r>
-      <w:proofErr w:type="gramEnd"/>
-      <w:r>
-        <w:rPr>
-          <w:lang w:val="en-US"/>
-        </w:rPr>
-        <w:t xml:space="preserve"> {</w:t>
-      </w:r>
-    </w:p>
-    <w:p>
-      <w:pPr>
-        <w:pStyle w:val="CodigoInsertado"/>
-        <w:rPr>
-          <w:lang w:val="en-US"/>
-        </w:rPr>
-      </w:pPr>
-      <w:r>
-        <w:rPr>
-          <w:lang w:val="en-US"/>
-        </w:rPr>
-        <w:t xml:space="preserve">      </w:t>
-      </w:r>
-      <w:proofErr w:type="gramStart"/>
-      <w:r>
-        <w:rPr>
-          <w:lang w:val="en-US"/>
-        </w:rPr>
-        <w:t>color</w:t>
-      </w:r>
-      <w:proofErr w:type="gramEnd"/>
-      <w:r>
-        <w:rPr>
-          <w:lang w:val="en-US"/>
-        </w:rPr>
-        <w:t>: #FF7A00;</w:t>
-      </w:r>
-    </w:p>
-    <w:p>
-      <w:pPr>
-        <w:pStyle w:val="CodigoInsertado"/>
-        <w:rPr>
-          <w:lang w:val="en-US"/>
-        </w:rPr>
-      </w:pPr>
-      <w:r>
-        <w:rPr>
-          <w:lang w:val="en-US"/>
-        </w:rPr>
-        <w:t xml:space="preserve">    }</w:t>
-      </w:r>
-    </w:p>
-    <w:p>
-      <w:pPr>
-        <w:pStyle w:val="CodigoInsertado"/>
-        <w:rPr>
-          <w:lang w:val="en-US"/>
-        </w:rPr>
-      </w:pPr>
-      <w:r>
-        <w:rPr>
-          <w:lang w:val="en-US"/>
-        </w:rPr>
-        <w:t xml:space="preserve">    &amp;</w:t>
-      </w:r>
-      <w:proofErr w:type="gramStart"/>
-      <w:r>
-        <w:rPr>
-          <w:lang w:val="en-US"/>
-        </w:rPr>
-        <w:t>:active</w:t>
-      </w:r>
-      <w:proofErr w:type="gramEnd"/>
-      <w:r>
-        <w:rPr>
-          <w:lang w:val="en-US"/>
-        </w:rPr>
-        <w:t xml:space="preserve"> {</w:t>
-      </w:r>
-    </w:p>
-    <w:p>
-      <w:pPr>
-        <w:pStyle w:val="CodigoInsertado"/>
-        <w:rPr>
-          <w:lang w:val="en-US"/>
-        </w:rPr>
-      </w:pPr>
-      <w:r>
-        <w:rPr>
-          <w:lang w:val="en-US"/>
-        </w:rPr>
-        <w:t xml:space="preserve">      </w:t>
-      </w:r>
-      <w:proofErr w:type="gramStart"/>
-      <w:r>
-        <w:rPr>
-          <w:lang w:val="en-US"/>
-        </w:rPr>
-        <w:t>color</w:t>
-      </w:r>
-      <w:proofErr w:type="gramEnd"/>
-      <w:r>
-        <w:rPr>
-          <w:lang w:val="en-US"/>
-        </w:rPr>
-        <w:t>: #B25500;</w:t>
-      </w:r>
-    </w:p>
-    <w:p>
-      <w:pPr>
-        <w:pStyle w:val="CodigoInsertado"/>
-        <w:rPr>
-          <w:lang w:val="en-US"/>
-        </w:rPr>
-      </w:pPr>
-      <w:r>
-        <w:rPr>
-          <w:lang w:val="en-US"/>
-        </w:rPr>
-        <w:t xml:space="preserve">    }</w:t>
-      </w:r>
-    </w:p>
-    <w:p>
-      <w:pPr>
-        <w:pStyle w:val="CodigoInsertado"/>
-        <w:rPr>
-          <w:lang w:val="en-US"/>
-        </w:rPr>
-      </w:pPr>
-      <w:r>
-        <w:rPr>
-          <w:lang w:val="en-US"/>
-        </w:rPr>
-        <w:t xml:space="preserve">    &amp;.style-class {</w:t>
-      </w:r>
-    </w:p>
-    <w:p>
-      <w:pPr>
-        <w:pStyle w:val="CodigoInsertado"/>
-        <w:rPr>
-          <w:lang w:val="en-US"/>
-        </w:rPr>
-      </w:pPr>
-      <w:r>
-        <w:rPr>
-          <w:lang w:val="en-US"/>
-        </w:rPr>
-        <w:t xml:space="preserve">      </w:t>
-      </w:r>
-      <w:proofErr w:type="gramStart"/>
-      <w:r>
-        <w:rPr>
-          <w:lang w:val="en-US"/>
-        </w:rPr>
-        <w:t>color</w:t>
-      </w:r>
-      <w:proofErr w:type="gramEnd"/>
-      <w:r>
-        <w:rPr>
-          <w:lang w:val="en-US"/>
-        </w:rPr>
-        <w:t>: #00CEFF;</w:t>
-      </w:r>
-    </w:p>
-    <w:p>
-      <w:pPr>
-        <w:pStyle w:val="CodigoInsertado"/>
-        <w:rPr>
-          <w:lang w:val="en-US"/>
-        </w:rPr>
-      </w:pPr>
-      <w:r>
-        <w:rPr>
-          <w:lang w:val="en-US"/>
-        </w:rPr>
-        <w:t xml:space="preserve">      &amp;</w:t>
-      </w:r>
-      <w:proofErr w:type="gramStart"/>
-      <w:r>
-        <w:rPr>
-          <w:lang w:val="en-US"/>
-        </w:rPr>
-        <w:t>:hover</w:t>
-      </w:r>
-      <w:proofErr w:type="gramEnd"/>
-      <w:r>
-        <w:rPr>
-          <w:lang w:val="en-US"/>
-        </w:rPr>
-        <w:t xml:space="preserve"> {</w:t>
-      </w:r>
-    </w:p>
-    <w:p>
-      <w:pPr>
-        <w:pStyle w:val="CodigoInsertado"/>
-        <w:rPr>
-          <w:lang w:val="en-US"/>
-        </w:rPr>
-      </w:pPr>
-      <w:r>
-        <w:rPr>
-          <w:lang w:val="en-US"/>
-        </w:rPr>
-        <w:t xml:space="preserve">        </w:t>
-      </w:r>
-      <w:proofErr w:type="gramStart"/>
-      <w:r>
-        <w:rPr>
-          <w:lang w:val="en-US"/>
-        </w:rPr>
-        <w:t>color</w:t>
-      </w:r>
-      <w:proofErr w:type="gramEnd"/>
-      <w:r>
-        <w:rPr>
-          <w:lang w:val="en-US"/>
-        </w:rPr>
-        <w:t>: #0090B2;</w:t>
-      </w:r>
-    </w:p>
-    <w:p>
-      <w:pPr>
-        <w:pStyle w:val="CodigoInsertado"/>
-      </w:pPr>
-      <w:r>
-        <w:rPr>
-          <w:lang w:val="en-US"/>
-        </w:rPr>
-        <w:t xml:space="preserve">      </w:t>
-      </w:r>
-      <w:r>
-        <w:t>}</w:t>
-      </w:r>
-    </w:p>
-    <w:p>
-      <w:pPr>
-        <w:pStyle w:val="CodigoInsertado"/>
-      </w:pPr>
-      <w:r>
-        <w:t xml:space="preserve">      &amp;:</w:t>
-      </w:r>
-      <w:proofErr w:type="gramStart"/>
-      <w:r>
-        <w:t>active</w:t>
-      </w:r>
-      <w:proofErr w:type="gramEnd"/>
-      <w:r>
-        <w:t xml:space="preserve"> {</w:t>
-      </w:r>
-    </w:p>
-    <w:p>
-      <w:pPr>
-        <w:pStyle w:val="CodigoInsertado"/>
-      </w:pPr>
-      <w:r>
-        <w:t xml:space="preserve">        </w:t>
-      </w:r>
-      <w:proofErr w:type="gramStart"/>
-      <w:r>
-        <w:t>color</w:t>
-      </w:r>
-      <w:proofErr w:type="gramEnd"/>
-      <w:r>
-        <w:t>: #FF7A00;</w:t>
-      </w:r>
-    </w:p>
-    <w:p>
-      <w:pPr>
-        <w:pStyle w:val="CodigoInsertado"/>
-      </w:pPr>
-      <w:r>
-        <w:t xml:space="preserve">      }</w:t>
-      </w:r>
-    </w:p>
-    <w:p>
-      <w:pPr>
-        <w:pStyle w:val="CodigoInsertado"/>
-      </w:pPr>
-      <w:r>
-        <w:t xml:space="preserve">    }</w:t>
-      </w:r>
-    </w:p>
-    <w:p>
-      <w:pPr>
-        <w:pStyle w:val="CodigoInsertado"/>
-      </w:pPr>
-      <w:r>
-        <w:t xml:space="preserve">  }</w:t>
-      </w:r>
-    </w:p>
-    <w:p/>
-    <w:p>
-      <w:pPr>
-        <w:pStyle w:val="CodigoInsertado"/>
-        <w:rPr>
-          <w:lang w:val="en-US"/>
-        </w:rPr>
-      </w:pPr>
-      <w:r>
-        <w:rPr>
-          <w:lang w:val="en-US"/>
-        </w:rPr>
-        <w:t>.feature-</w:t>
-      </w:r>
-      <w:proofErr w:type="gramStart"/>
-      <w:r>
-        <w:rPr>
-          <w:lang w:val="en-US"/>
-        </w:rPr>
-        <w:t>class{</w:t>
-      </w:r>
-      <w:proofErr w:type="gramEnd"/>
-      <w:r>
-        <w:rPr>
-          <w:lang w:val="en-US"/>
-        </w:rPr>
-        <w:t xml:space="preserve"> color:#0090B2;}</w:t>
-      </w:r>
-    </w:p>
-    <w:p>
-      <w:pPr>
-        <w:pStyle w:val="CodigoInsertado"/>
-        <w:rPr>
-          <w:vanish/>
-          <w:lang w:val="en-US"/>
-          <w:specVanish/>
-        </w:rPr>
-      </w:pPr>
-      <w:r>
-        <w:rPr>
-          <w:lang w:val="en-US"/>
-        </w:rPr>
-        <w:t>.</w:t>
-      </w:r>
-      <w:proofErr w:type="spellStart"/>
-      <w:r>
-        <w:rPr>
-          <w:lang w:val="en-US"/>
-        </w:rPr>
-        <w:t>feature-class</w:t>
-      </w:r>
-      <w:proofErr w:type="gramStart"/>
-      <w:r>
-        <w:rPr>
-          <w:lang w:val="en-US"/>
-        </w:rPr>
-        <w:t>:hover</w:t>
       </w:r>
       <w:proofErr w:type="spellEnd"/>
       <w:proofErr w:type="gramEnd"/>
@@ -22420,8 +22394,16 @@
         <w:rPr>
           <w:lang w:val="en-US"/>
         </w:rPr>
-        <w:t xml:space="preserve"> {color:#FF7A00;}</w:t>
-      </w:r>
+        <w:t xml:space="preserve"> </w:t>
+      </w:r>
+      <w:proofErr w:type="spellStart"/>
+      <w:r>
+        <w:rPr>
+          <w:lang w:val="en-US"/>
+        </w:rPr>
+        <w:t>scss</w:t>
+      </w:r>
+      <w:proofErr w:type="spellEnd"/>
     </w:p>
     <w:p>
       <w:pPr>
@@ -22430,18 +22412,817 @@
           <w:lang w:val="en-US"/>
         </w:rPr>
       </w:pPr>
-      <w:r>
-        <w:rPr>
-          <w:lang w:val="en-US"/>
-        </w:rPr>
+      <w:proofErr w:type="gramStart"/>
+      <w:r>
+        <w:rPr>
+          <w:lang w:val="en-US"/>
+        </w:rPr>
+        <w:t>a</w:t>
+      </w:r>
+      <w:proofErr w:type="gramEnd"/>
+      <w:r>
+        <w:rPr>
+          <w:lang w:val="en-US"/>
+        </w:rPr>
+        <w:t xml:space="preserve"> {</w:t>
+      </w:r>
+    </w:p>
+    <w:p>
+      <w:pPr>
+        <w:pStyle w:val="CodigoInsertado"/>
+        <w:rPr>
+          <w:lang w:val="en-US"/>
+        </w:rPr>
+      </w:pPr>
+      <w:r>
+        <w:rPr>
+          <w:lang w:val="en-US"/>
+        </w:rPr>
+        <w:t xml:space="preserve">  </w:t>
+      </w:r>
+      <w:proofErr w:type="gramStart"/>
+      <w:r>
+        <w:rPr>
+          <w:lang w:val="en-US"/>
+        </w:rPr>
+        <w:t>color</w:t>
+      </w:r>
+      <w:proofErr w:type="gramEnd"/>
+      <w:r>
+        <w:rPr>
+          <w:lang w:val="en-US"/>
+        </w:rPr>
+        <w:t>: #0090B2;</w:t>
+      </w:r>
+    </w:p>
+    <w:p>
+      <w:pPr>
+        <w:pStyle w:val="CodigoInsertado"/>
+        <w:rPr>
+          <w:lang w:val="en-US"/>
+        </w:rPr>
+      </w:pPr>
+      <w:r>
+        <w:rPr>
+          <w:lang w:val="en-US"/>
+        </w:rPr>
+        <w:t xml:space="preserve">  &amp;</w:t>
+      </w:r>
+      <w:proofErr w:type="gramStart"/>
+      <w:r>
+        <w:rPr>
+          <w:lang w:val="en-US"/>
+        </w:rPr>
+        <w:t>:hover</w:t>
+      </w:r>
+      <w:proofErr w:type="gramEnd"/>
+      <w:r>
+        <w:rPr>
+          <w:lang w:val="en-US"/>
+        </w:rPr>
+        <w:t xml:space="preserve"> {</w:t>
+      </w:r>
+    </w:p>
+    <w:p>
+      <w:pPr>
+        <w:pStyle w:val="CodigoInsertado"/>
+        <w:rPr>
+          <w:lang w:val="en-US"/>
+        </w:rPr>
+      </w:pPr>
+      <w:r>
+        <w:rPr>
+          <w:lang w:val="en-US"/>
+        </w:rPr>
+        <w:t xml:space="preserve">    </w:t>
+      </w:r>
+      <w:proofErr w:type="gramStart"/>
+      <w:r>
+        <w:rPr>
+          <w:lang w:val="en-US"/>
+        </w:rPr>
+        <w:t>color</w:t>
+      </w:r>
+      <w:proofErr w:type="gramEnd"/>
+      <w:r>
+        <w:rPr>
+          <w:lang w:val="en-US"/>
+        </w:rPr>
+        <w:t>: #FF7A00;</w:t>
+      </w:r>
+    </w:p>
+    <w:p>
+      <w:pPr>
+        <w:pStyle w:val="CodigoInsertado"/>
+        <w:rPr>
+          <w:lang w:val="en-US"/>
+        </w:rPr>
+      </w:pPr>
+      <w:r>
+        <w:rPr>
+          <w:lang w:val="en-US"/>
+        </w:rPr>
+        <w:t xml:space="preserve">  </w:t>
+      </w:r>
+      <w:r>
+        <w:rPr>
+          <w:lang w:val="en-US"/>
+        </w:rPr>
+        <w:t>}</w:t>
+      </w:r>
+    </w:p>
+    <w:p>
+      <w:pPr>
+        <w:pStyle w:val="CodigoInsertado"/>
+        <w:rPr>
+          <w:lang w:val="en-US"/>
+        </w:rPr>
+      </w:pPr>
+      <w:r>
+        <w:rPr>
+          <w:lang w:val="en-US"/>
+        </w:rPr>
+        <w:t xml:space="preserve">  &amp;</w:t>
+      </w:r>
+      <w:proofErr w:type="gramStart"/>
+      <w:r>
+        <w:rPr>
+          <w:lang w:val="en-US"/>
+        </w:rPr>
+        <w:t>:active</w:t>
+      </w:r>
+      <w:proofErr w:type="gramEnd"/>
+      <w:r>
+        <w:rPr>
+          <w:lang w:val="en-US"/>
+        </w:rPr>
+        <w:t xml:space="preserve"> {</w:t>
+      </w:r>
+    </w:p>
+    <w:p>
+      <w:pPr>
+        <w:pStyle w:val="CodigoInsertado"/>
+        <w:rPr>
+          <w:lang w:val="en-US"/>
+        </w:rPr>
+      </w:pPr>
+      <w:r>
+        <w:rPr>
+          <w:lang w:val="en-US"/>
+        </w:rPr>
+        <w:t xml:space="preserve">    </w:t>
+      </w:r>
+      <w:proofErr w:type="gramStart"/>
+      <w:r>
+        <w:rPr>
+          <w:lang w:val="en-US"/>
+        </w:rPr>
+        <w:t>color</w:t>
+      </w:r>
+      <w:proofErr w:type="gramEnd"/>
+      <w:r>
+        <w:rPr>
+          <w:lang w:val="en-US"/>
+        </w:rPr>
+        <w:t>: #B25500;</w:t>
+      </w:r>
+    </w:p>
+    <w:p>
+      <w:pPr>
+        <w:pStyle w:val="CodigoInsertado"/>
+        <w:rPr>
+          <w:lang w:val="en-US"/>
+        </w:rPr>
+      </w:pPr>
+      <w:r>
+        <w:rPr>
+          <w:lang w:val="en-US"/>
+        </w:rPr>
+        <w:t xml:space="preserve">  }</w:t>
+      </w:r>
+    </w:p>
+    <w:p>
+      <w:pPr>
+        <w:pStyle w:val="CodigoInsertado"/>
+      </w:pPr>
+      <w:r>
+        <w:t>}</w:t>
+      </w:r>
+    </w:p>
+    <w:p/>
+    <w:p>
+      <w:proofErr w:type="gramStart"/>
+      <w:r>
+        <w:t>código</w:t>
+      </w:r>
+      <w:proofErr w:type="gramEnd"/>
+      <w:r>
         <w:t xml:space="preserve"> </w:t>
       </w:r>
+      <w:proofErr w:type="spellStart"/>
+      <w:r>
+        <w:t>css</w:t>
+      </w:r>
+      <w:proofErr w:type="spellEnd"/>
+      <w:r>
+        <w:t xml:space="preserve"> generado:</w:t>
+      </w:r>
     </w:p>
     <w:p>
       <w:pPr>
         <w:pStyle w:val="CodigoInsertado"/>
-        <w:rPr>
-          <w:lang w:val="en-US"/>
+      </w:pPr>
+      <w:proofErr w:type="gramStart"/>
+      <w:r>
+        <w:t>a</w:t>
+      </w:r>
+      <w:proofErr w:type="gramEnd"/>
+      <w:r>
+        <w:t xml:space="preserve"> { </w:t>
+      </w:r>
+    </w:p>
+    <w:p>
+      <w:pPr>
+        <w:pStyle w:val="CodigoInsertado"/>
+      </w:pPr>
+      <w:proofErr w:type="gramStart"/>
+      <w:r>
+        <w:t>color</w:t>
+      </w:r>
+      <w:proofErr w:type="gramEnd"/>
+      <w:r>
+        <w:t xml:space="preserve">: </w:t>
+      </w:r>
+      <w:r>
+        <w:t>#0090B2;</w:t>
+      </w:r>
+    </w:p>
+    <w:p>
+      <w:pPr>
+        <w:pStyle w:val="CodigoInsertado"/>
+        <w:rPr>
+          <w:lang w:val="en-US"/>
+        </w:rPr>
+      </w:pPr>
+      <w:r>
+        <w:rPr>
+          <w:lang w:val="en-US"/>
+        </w:rPr>
+        <w:t>}</w:t>
+      </w:r>
+    </w:p>
+    <w:p>
+      <w:pPr>
+        <w:pStyle w:val="CodigoInsertado"/>
+        <w:rPr>
+          <w:lang w:val="en-US"/>
+        </w:rPr>
+      </w:pPr>
+      <w:proofErr w:type="gramStart"/>
+      <w:r>
+        <w:rPr>
+          <w:lang w:val="en-US"/>
+        </w:rPr>
+        <w:t>a:</w:t>
+      </w:r>
+      <w:proofErr w:type="gramEnd"/>
+      <w:r>
+        <w:rPr>
+          <w:lang w:val="en-US"/>
+        </w:rPr>
+        <w:t>hover {</w:t>
+      </w:r>
+    </w:p>
+    <w:p>
+      <w:pPr>
+        <w:pStyle w:val="CodigoInsertado"/>
+        <w:rPr>
+          <w:lang w:val="en-US"/>
+        </w:rPr>
+      </w:pPr>
+      <w:proofErr w:type="gramStart"/>
+      <w:r>
+        <w:rPr>
+          <w:lang w:val="en-US"/>
+        </w:rPr>
+        <w:t>color</w:t>
+      </w:r>
+      <w:proofErr w:type="gramEnd"/>
+      <w:r>
+        <w:rPr>
+          <w:lang w:val="en-US"/>
+        </w:rPr>
+        <w:t>:#FF7A00;</w:t>
+      </w:r>
+    </w:p>
+    <w:p>
+      <w:pPr>
+        <w:pStyle w:val="CodigoInsertado"/>
+        <w:rPr>
+          <w:lang w:val="en-US"/>
+        </w:rPr>
+      </w:pPr>
+      <w:r>
+        <w:rPr>
+          <w:lang w:val="en-US"/>
+        </w:rPr>
+        <w:t>}</w:t>
+      </w:r>
+    </w:p>
+    <w:p>
+      <w:pPr>
+        <w:pStyle w:val="CodigoInsertado"/>
+        <w:rPr>
+          <w:lang w:val="en-US"/>
+        </w:rPr>
+      </w:pPr>
+      <w:proofErr w:type="gramStart"/>
+      <w:r>
+        <w:rPr>
+          <w:lang w:val="en-US"/>
+        </w:rPr>
+        <w:t>a:</w:t>
+      </w:r>
+      <w:proofErr w:type="gramEnd"/>
+      <w:r>
+        <w:rPr>
+          <w:lang w:val="en-US"/>
+        </w:rPr>
+        <w:t>active{</w:t>
+      </w:r>
+    </w:p>
+    <w:p>
+      <w:pPr>
+        <w:pStyle w:val="CodigoInsertado"/>
+        <w:rPr>
+          <w:lang w:val="en-US"/>
+        </w:rPr>
+      </w:pPr>
+      <w:proofErr w:type="gramStart"/>
+      <w:r>
+        <w:rPr>
+          <w:lang w:val="en-US"/>
+        </w:rPr>
+        <w:t>color</w:t>
+      </w:r>
+      <w:proofErr w:type="gramEnd"/>
+      <w:r>
+        <w:rPr>
+          <w:lang w:val="en-US"/>
+        </w:rPr>
+        <w:t>: #B25500;</w:t>
+      </w:r>
+    </w:p>
+    <w:p>
+      <w:pPr>
+        <w:pStyle w:val="CodigoInsertado"/>
+        <w:rPr>
+          <w:lang w:val="en-US"/>
+        </w:rPr>
+      </w:pPr>
+      <w:r>
+        <w:rPr>
+          <w:lang w:val="en-US"/>
+        </w:rPr>
+        <w:t>}</w:t>
+      </w:r>
+    </w:p>
+    <w:p>
+      <w:pPr>
+        <w:rPr>
+          <w:lang w:val="en-US"/>
+        </w:rPr>
+      </w:pPr>
+    </w:p>
+    <w:p>
+      <w:pPr>
+        <w:rPr>
+          <w:lang w:val="en-US"/>
+        </w:rPr>
+      </w:pPr>
+    </w:p>
+    <w:p>
+      <w:pPr>
+        <w:pStyle w:val="subtitulo111"/>
+        <w:rPr>
+          <w:lang w:val="en-US"/>
+        </w:rPr>
+      </w:pPr>
+      <w:proofErr w:type="spellStart"/>
+      <w:r>
+        <w:rPr>
+          <w:lang w:val="en-US"/>
+        </w:rPr>
+        <w:t>Añadiendo</w:t>
+      </w:r>
+      <w:proofErr w:type="spellEnd"/>
+      <w:r>
+        <w:rPr>
+          <w:lang w:val="en-US"/>
+        </w:rPr>
+        <w:t xml:space="preserve"> </w:t>
+      </w:r>
+      <w:proofErr w:type="spellStart"/>
+      <w:r>
+        <w:rPr>
+          <w:lang w:val="en-US"/>
+        </w:rPr>
+        <w:t>clase</w:t>
+      </w:r>
+      <w:proofErr w:type="spellEnd"/>
+      <w:r>
+        <w:rPr>
+          <w:lang w:val="en-US"/>
+        </w:rPr>
+        <w:t xml:space="preserve"> o id</w:t>
+      </w:r>
+    </w:p>
+    <w:p>
+      <w:pPr>
+        <w:pStyle w:val="CodigoInsertado"/>
+        <w:rPr>
+          <w:lang w:val="en-US"/>
+        </w:rPr>
+      </w:pPr>
+      <w:r>
+        <w:rPr>
+          <w:lang w:val="en-US"/>
+        </w:rPr>
+        <w:t>.feature-class {</w:t>
+      </w:r>
+    </w:p>
+    <w:p>
+      <w:pPr>
+        <w:pStyle w:val="CodigoInsertado"/>
+        <w:rPr>
+          <w:lang w:val="en-US"/>
+        </w:rPr>
+      </w:pPr>
+      <w:r>
+        <w:rPr>
+          <w:lang w:val="en-US"/>
+        </w:rPr>
+        <w:t xml:space="preserve">    </w:t>
+      </w:r>
+      <w:proofErr w:type="gramStart"/>
+      <w:r>
+        <w:rPr>
+          <w:lang w:val="en-US"/>
+        </w:rPr>
+        <w:t>color</w:t>
+      </w:r>
+      <w:proofErr w:type="gramEnd"/>
+      <w:r>
+        <w:rPr>
+          <w:lang w:val="en-US"/>
+        </w:rPr>
+        <w:t>: #0090B2;</w:t>
+      </w:r>
+    </w:p>
+    <w:p>
+      <w:pPr>
+        <w:pStyle w:val="CodigoInsertado"/>
+        <w:rPr>
+          <w:lang w:val="en-US"/>
+        </w:rPr>
+      </w:pPr>
+      <w:r>
+        <w:rPr>
+          <w:lang w:val="en-US"/>
+        </w:rPr>
+        <w:t xml:space="preserve">    &amp;</w:t>
+      </w:r>
+      <w:proofErr w:type="gramStart"/>
+      <w:r>
+        <w:rPr>
+          <w:lang w:val="en-US"/>
+        </w:rPr>
+        <w:t>:hover</w:t>
+      </w:r>
+      <w:proofErr w:type="gramEnd"/>
+      <w:r>
+        <w:rPr>
+          <w:lang w:val="en-US"/>
+        </w:rPr>
+        <w:t xml:space="preserve"> {</w:t>
+      </w:r>
+    </w:p>
+    <w:p>
+      <w:pPr>
+        <w:pStyle w:val="CodigoInsertado"/>
+        <w:rPr>
+          <w:lang w:val="en-US"/>
+        </w:rPr>
+      </w:pPr>
+      <w:r>
+        <w:rPr>
+          <w:lang w:val="en-US"/>
+        </w:rPr>
+        <w:t xml:space="preserve">      </w:t>
+      </w:r>
+      <w:proofErr w:type="gramStart"/>
+      <w:r>
+        <w:rPr>
+          <w:lang w:val="en-US"/>
+        </w:rPr>
+        <w:t>color</w:t>
+      </w:r>
+      <w:proofErr w:type="gramEnd"/>
+      <w:r>
+        <w:rPr>
+          <w:lang w:val="en-US"/>
+        </w:rPr>
+        <w:t>: #FF7A00;</w:t>
+      </w:r>
+    </w:p>
+    <w:p>
+      <w:pPr>
+        <w:pStyle w:val="CodigoInsertado"/>
+        <w:rPr>
+          <w:lang w:val="en-US"/>
+        </w:rPr>
+      </w:pPr>
+      <w:r>
+        <w:rPr>
+          <w:lang w:val="en-US"/>
+        </w:rPr>
+        <w:t xml:space="preserve">    }</w:t>
+      </w:r>
+    </w:p>
+    <w:p>
+      <w:pPr>
+        <w:pStyle w:val="CodigoInsertado"/>
+        <w:rPr>
+          <w:lang w:val="en-US"/>
+        </w:rPr>
+      </w:pPr>
+      <w:r>
+        <w:rPr>
+          <w:lang w:val="en-US"/>
+        </w:rPr>
+        <w:t xml:space="preserve">    &amp;</w:t>
+      </w:r>
+      <w:proofErr w:type="gramStart"/>
+      <w:r>
+        <w:rPr>
+          <w:lang w:val="en-US"/>
+        </w:rPr>
+        <w:t>:active</w:t>
+      </w:r>
+      <w:proofErr w:type="gramEnd"/>
+      <w:r>
+        <w:rPr>
+          <w:lang w:val="en-US"/>
+        </w:rPr>
+        <w:t xml:space="preserve"> {</w:t>
+      </w:r>
+    </w:p>
+    <w:p>
+      <w:pPr>
+        <w:pStyle w:val="CodigoInsertado"/>
+        <w:rPr>
+          <w:lang w:val="en-US"/>
+        </w:rPr>
+      </w:pPr>
+      <w:r>
+        <w:rPr>
+          <w:lang w:val="en-US"/>
+        </w:rPr>
+        <w:t xml:space="preserve">      </w:t>
+      </w:r>
+      <w:proofErr w:type="gramStart"/>
+      <w:r>
+        <w:rPr>
+          <w:lang w:val="en-US"/>
+        </w:rPr>
+        <w:t>color</w:t>
+      </w:r>
+      <w:proofErr w:type="gramEnd"/>
+      <w:r>
+        <w:rPr>
+          <w:lang w:val="en-US"/>
+        </w:rPr>
+        <w:t>: #B25500;</w:t>
+      </w:r>
+    </w:p>
+    <w:p>
+      <w:pPr>
+        <w:pStyle w:val="CodigoInsertado"/>
+        <w:rPr>
+          <w:lang w:val="en-US"/>
+        </w:rPr>
+      </w:pPr>
+      <w:r>
+        <w:rPr>
+          <w:lang w:val="en-US"/>
+        </w:rPr>
+        <w:t xml:space="preserve">    }</w:t>
+      </w:r>
+    </w:p>
+    <w:p>
+      <w:pPr>
+        <w:pStyle w:val="CodigoInsertado"/>
+        <w:rPr>
+          <w:lang w:val="en-US"/>
+        </w:rPr>
+      </w:pPr>
+      <w:r>
+        <w:rPr>
+          <w:lang w:val="en-US"/>
+        </w:rPr>
+        <w:t xml:space="preserve">    &amp;.style-class {</w:t>
+      </w:r>
+    </w:p>
+    <w:p>
+      <w:pPr>
+        <w:pStyle w:val="CodigoInsertado"/>
+        <w:rPr>
+          <w:lang w:val="en-US"/>
+        </w:rPr>
+      </w:pPr>
+      <w:r>
+        <w:rPr>
+          <w:lang w:val="en-US"/>
+        </w:rPr>
+        <w:t xml:space="preserve">      </w:t>
+      </w:r>
+      <w:proofErr w:type="gramStart"/>
+      <w:r>
+        <w:rPr>
+          <w:lang w:val="en-US"/>
+        </w:rPr>
+        <w:t>color</w:t>
+      </w:r>
+      <w:proofErr w:type="gramEnd"/>
+      <w:r>
+        <w:rPr>
+          <w:lang w:val="en-US"/>
+        </w:rPr>
+        <w:t>: #00CEFF;</w:t>
+      </w:r>
+    </w:p>
+    <w:p>
+      <w:pPr>
+        <w:pStyle w:val="CodigoInsertado"/>
+        <w:rPr>
+          <w:lang w:val="en-US"/>
+        </w:rPr>
+      </w:pPr>
+      <w:r>
+        <w:rPr>
+          <w:lang w:val="en-US"/>
+        </w:rPr>
+        <w:t xml:space="preserve">      &amp;</w:t>
+      </w:r>
+      <w:proofErr w:type="gramStart"/>
+      <w:r>
+        <w:rPr>
+          <w:lang w:val="en-US"/>
+        </w:rPr>
+        <w:t>:hover</w:t>
+      </w:r>
+      <w:proofErr w:type="gramEnd"/>
+      <w:r>
+        <w:rPr>
+          <w:lang w:val="en-US"/>
+        </w:rPr>
+        <w:t xml:space="preserve"> {</w:t>
+      </w:r>
+    </w:p>
+    <w:p>
+      <w:pPr>
+        <w:pStyle w:val="CodigoInsertado"/>
+        <w:rPr>
+          <w:lang w:val="en-US"/>
+        </w:rPr>
+      </w:pPr>
+      <w:r>
+        <w:rPr>
+          <w:lang w:val="en-US"/>
+        </w:rPr>
+        <w:t xml:space="preserve">        </w:t>
+      </w:r>
+      <w:proofErr w:type="gramStart"/>
+      <w:r>
+        <w:rPr>
+          <w:lang w:val="en-US"/>
+        </w:rPr>
+        <w:t>color</w:t>
+      </w:r>
+      <w:proofErr w:type="gramEnd"/>
+      <w:r>
+        <w:rPr>
+          <w:lang w:val="en-US"/>
+        </w:rPr>
+        <w:t>: #0090B2;</w:t>
+      </w:r>
+    </w:p>
+    <w:p>
+      <w:pPr>
+        <w:pStyle w:val="CodigoInsertado"/>
+      </w:pPr>
+      <w:r>
+        <w:rPr>
+          <w:lang w:val="en-US"/>
+        </w:rPr>
+        <w:t xml:space="preserve">      </w:t>
+      </w:r>
+      <w:r>
+        <w:t>}</w:t>
+      </w:r>
+    </w:p>
+    <w:p>
+      <w:pPr>
+        <w:pStyle w:val="CodigoInsertado"/>
+      </w:pPr>
+      <w:r>
+        <w:t xml:space="preserve">      &amp;:</w:t>
+      </w:r>
+      <w:proofErr w:type="gramStart"/>
+      <w:r>
+        <w:t>active</w:t>
+      </w:r>
+      <w:proofErr w:type="gramEnd"/>
+      <w:r>
+        <w:t xml:space="preserve"> {</w:t>
+      </w:r>
+    </w:p>
+    <w:p>
+      <w:pPr>
+        <w:pStyle w:val="CodigoInsertado"/>
+      </w:pPr>
+      <w:r>
+        <w:t xml:space="preserve">        </w:t>
+      </w:r>
+      <w:proofErr w:type="gramStart"/>
+      <w:r>
+        <w:t>color</w:t>
+      </w:r>
+      <w:proofErr w:type="gramEnd"/>
+      <w:r>
+        <w:t>: #FF7A00;</w:t>
+      </w:r>
+    </w:p>
+    <w:p>
+      <w:pPr>
+        <w:pStyle w:val="CodigoInsertado"/>
+      </w:pPr>
+      <w:r>
+        <w:t xml:space="preserve">      }</w:t>
+      </w:r>
+    </w:p>
+    <w:p>
+      <w:pPr>
+        <w:pStyle w:val="CodigoInsertado"/>
+      </w:pPr>
+      <w:r>
+        <w:t xml:space="preserve">    }</w:t>
+      </w:r>
+    </w:p>
+    <w:p>
+      <w:pPr>
+        <w:pStyle w:val="CodigoInsertado"/>
+      </w:pPr>
+      <w:r>
+        <w:t xml:space="preserve">  }</w:t>
+      </w:r>
+    </w:p>
+    <w:p/>
+    <w:p>
+      <w:pPr>
+        <w:pStyle w:val="CodigoInsertado"/>
+        <w:rPr>
+          <w:lang w:val="en-US"/>
+        </w:rPr>
+      </w:pPr>
+      <w:r>
+        <w:rPr>
+          <w:lang w:val="en-US"/>
+        </w:rPr>
+        <w:t>.feature-</w:t>
+      </w:r>
+      <w:proofErr w:type="gramStart"/>
+      <w:r>
+        <w:rPr>
+          <w:lang w:val="en-US"/>
+        </w:rPr>
+        <w:t>class{</w:t>
+      </w:r>
+      <w:proofErr w:type="gramEnd"/>
+      <w:r>
+        <w:rPr>
+          <w:lang w:val="en-US"/>
+        </w:rPr>
+        <w:t xml:space="preserve"> color:#0090B2;}</w:t>
+      </w:r>
+    </w:p>
+    <w:p>
+      <w:pPr>
+        <w:pStyle w:val="CodigoInsertado"/>
+        <w:rPr>
+          <w:vanish/>
+          <w:lang w:val="en-US"/>
+          <w:specVanish/>
         </w:rPr>
       </w:pPr>
       <w:r>
@@ -22462,7 +23243,7 @@
         <w:rPr>
           <w:lang w:val="en-US"/>
         </w:rPr>
-        <w:t>:active</w:t>
+        <w:t>:hover</w:t>
       </w:r>
       <w:proofErr w:type="spellEnd"/>
       <w:proofErr w:type="gramEnd"/>
@@ -22470,7 +23251,7 @@
         <w:rPr>
           <w:lang w:val="en-US"/>
         </w:rPr>
-        <w:t xml:space="preserve"> {color:#B25500;}</w:t>
+        <w:t xml:space="preserve"> {color:#FF7A00;}</w:t>
       </w:r>
     </w:p>
     <w:p>
@@ -22484,63 +23265,35 @@
         <w:rPr>
           <w:lang w:val="en-US"/>
         </w:rPr>
-        <w:t>.feature-</w:t>
+        <w:t xml:space="preserve"> </w:t>
+      </w:r>
+    </w:p>
+    <w:p>
+      <w:pPr>
+        <w:pStyle w:val="CodigoInsertado"/>
+        <w:rPr>
+          <w:lang w:val="en-US"/>
+        </w:rPr>
+      </w:pPr>
+      <w:r>
+        <w:rPr>
+          <w:lang w:val="en-US"/>
+        </w:rPr>
+        <w:t>.</w:t>
       </w:r>
       <w:proofErr w:type="spellStart"/>
       <w:r>
         <w:rPr>
           <w:lang w:val="en-US"/>
         </w:rPr>
-        <w:t>class.style</w:t>
-      </w:r>
-      <w:proofErr w:type="spellEnd"/>
-      <w:r>
-        <w:rPr>
-          <w:lang w:val="en-US"/>
-        </w:rPr>
-        <w:t>-</w:t>
+        <w:t>feature-class</w:t>
       </w:r>
       <w:proofErr w:type="gramStart"/>
       <w:r>
         <w:rPr>
           <w:lang w:val="en-US"/>
         </w:rPr>
-        <w:t>class{</w:t>
-      </w:r>
-      <w:proofErr w:type="gramEnd"/>
-      <w:r>
-        <w:rPr>
-          <w:lang w:val="en-US"/>
-        </w:rPr>
-        <w:t>color:#00CEFF;}</w:t>
-      </w:r>
-    </w:p>
-    <w:p>
-      <w:pPr>
-        <w:pStyle w:val="CodigoInsertado"/>
-        <w:rPr>
-          <w:lang w:val="en-US"/>
-        </w:rPr>
-      </w:pPr>
-      <w:r>
-        <w:rPr>
-          <w:lang w:val="en-US"/>
-        </w:rPr>
-        <w:t>.</w:t>
-      </w:r>
-      <w:proofErr w:type="spellStart"/>
-      <w:r>
-        <w:rPr>
-          <w:lang w:val="en-US"/>
-        </w:rPr>
-        <w:t>feature-class.style-class</w:t>
-      </w:r>
-      <w:proofErr w:type="gramStart"/>
-      <w:r>
-        <w:rPr>
-          <w:lang w:val="en-US"/>
-        </w:rPr>
-        <w:t>:hover</w:t>
+        <w:t>:active</w:t>
       </w:r>
       <w:proofErr w:type="spellEnd"/>
       <w:proofErr w:type="gramEnd"/>
@@ -22548,7 +23301,7 @@
         <w:rPr>
           <w:lang w:val="en-US"/>
         </w:rPr>
-        <w:t>{color:#0990B2;}</w:t>
+        <w:t xml:space="preserve"> {color:#B25500;}</w:t>
       </w:r>
     </w:p>
     <w:p>
@@ -22562,6 +23315,48 @@
         <w:rPr>
           <w:lang w:val="en-US"/>
         </w:rPr>
+        <w:t>.feature-</w:t>
+      </w:r>
+      <w:proofErr w:type="spellStart"/>
+      <w:r>
+        <w:rPr>
+          <w:lang w:val="en-US"/>
+        </w:rPr>
+        <w:t>class.style</w:t>
+      </w:r>
+      <w:proofErr w:type="spellEnd"/>
+      <w:r>
+        <w:rPr>
+          <w:lang w:val="en-US"/>
+        </w:rPr>
+        <w:t>-</w:t>
+      </w:r>
+      <w:proofErr w:type="gramStart"/>
+      <w:r>
+        <w:rPr>
+          <w:lang w:val="en-US"/>
+        </w:rPr>
+        <w:t>class{</w:t>
+      </w:r>
+      <w:proofErr w:type="gramEnd"/>
+      <w:r>
+        <w:rPr>
+          <w:lang w:val="en-US"/>
+        </w:rPr>
+        <w:t>color:#00CEFF;}</w:t>
+      </w:r>
+    </w:p>
+    <w:p>
+      <w:pPr>
+        <w:pStyle w:val="CodigoInsertado"/>
+        <w:rPr>
+          <w:lang w:val="en-US"/>
+        </w:rPr>
+      </w:pPr>
+      <w:r>
+        <w:rPr>
+          <w:lang w:val="en-US"/>
+        </w:rPr>
         <w:t>.</w:t>
       </w:r>
       <w:proofErr w:type="spellStart"/>
@@ -22576,7 +23371,7 @@
         <w:rPr>
           <w:lang w:val="en-US"/>
         </w:rPr>
-        <w:t>:active</w:t>
+        <w:t>:hover</w:t>
       </w:r>
       <w:proofErr w:type="spellEnd"/>
       <w:proofErr w:type="gramEnd"/>
@@ -22584,6 +23379,42 @@
         <w:rPr>
           <w:lang w:val="en-US"/>
         </w:rPr>
+        <w:t>{color:#0990B2;}</w:t>
+      </w:r>
+    </w:p>
+    <w:p>
+      <w:pPr>
+        <w:pStyle w:val="CodigoInsertado"/>
+        <w:rPr>
+          <w:lang w:val="en-US"/>
+        </w:rPr>
+      </w:pPr>
+      <w:r>
+        <w:rPr>
+          <w:lang w:val="en-US"/>
+        </w:rPr>
+        <w:t>.</w:t>
+      </w:r>
+      <w:proofErr w:type="spellStart"/>
+      <w:r>
+        <w:rPr>
+          <w:lang w:val="en-US"/>
+        </w:rPr>
+        <w:t>feature-class.style-class</w:t>
+      </w:r>
+      <w:proofErr w:type="gramStart"/>
+      <w:r>
+        <w:rPr>
+          <w:lang w:val="en-US"/>
+        </w:rPr>
+        <w:t>:active</w:t>
+      </w:r>
+      <w:proofErr w:type="spellEnd"/>
+      <w:proofErr w:type="gramEnd"/>
+      <w:r>
+        <w:rPr>
+          <w:lang w:val="en-US"/>
+        </w:rPr>
         <w:t>{color:#FF7A00;;}</w:t>
       </w:r>
     </w:p>
@@ -22690,6 +23521,9 @@
     <w:p>
       <w:pPr>
         <w:pStyle w:val="CodigoInsertado"/>
+        <w:rPr>
+          <w:lang w:val="en-US"/>
+        </w:rPr>
       </w:pPr>
       <w:r>
         <w:rPr>
@@ -22699,30 +23533,54 @@
       </w:r>
       <w:proofErr w:type="gramStart"/>
       <w:r>
+        <w:rPr>
+          <w:lang w:val="en-US"/>
+        </w:rPr>
         <w:t>color</w:t>
       </w:r>
       <w:proofErr w:type="gramEnd"/>
       <w:r>
+        <w:rPr>
+          <w:lang w:val="en-US"/>
+        </w:rPr>
         <w:t>: #00CEFF;</w:t>
       </w:r>
     </w:p>
     <w:p>
       <w:pPr>
         <w:pStyle w:val="CodigoInsertado"/>
-      </w:pPr>
-      <w:r>
+        <w:rPr>
+          <w:lang w:val="en-US"/>
+        </w:rPr>
+      </w:pPr>
+      <w:r>
+        <w:rPr>
+          <w:lang w:val="en-US"/>
+        </w:rPr>
         <w:t xml:space="preserve">    }</w:t>
       </w:r>
     </w:p>
     <w:p>
       <w:pPr>
         <w:pStyle w:val="CodigoInsertado"/>
-      </w:pPr>
-      <w:r>
+        <w:rPr>
+          <w:lang w:val="en-US"/>
+        </w:rPr>
+      </w:pPr>
+      <w:r>
+        <w:rPr>
+          <w:lang w:val="en-US"/>
+        </w:rPr>
         <w:t>}</w:t>
       </w:r>
     </w:p>
-    <w:p/>
+    <w:p>
+      <w:pPr>
+        <w:rPr>
+          <w:lang w:val="en-US"/>
+        </w:rPr>
+      </w:pPr>
+    </w:p>
     <w:p>
       <w:pPr>
         <w:pStyle w:val="CodigoInsertado"/>
@@ -22862,14 +23720,24 @@
         </w:rPr>
       </w:pPr>
     </w:p>
-    <w:p/>
-    <w:p/>
+    <w:p>
+      <w:pPr>
+        <w:rPr>
+          <w:lang w:val="en-US"/>
+        </w:rPr>
+      </w:pPr>
+    </w:p>
+    <w:p>
+      <w:pPr>
+        <w:rPr>
+          <w:lang w:val="en-US"/>
+        </w:rPr>
+      </w:pPr>
+    </w:p>
     <w:p>
       <w:pPr>
         <w:pStyle w:val="subtitulo111"/>
       </w:pPr>
-      <w:bookmarkStart w:id="0" w:name="_GoBack"/>
-      <w:bookmarkEnd w:id="0"/>
       <w:r>
         <w:t xml:space="preserve">Con elementos </w:t>
       </w:r>
@@ -28911,7 +29779,7 @@
 </file>
 
 <file path=customXml/itemProps1.xml><?xml version="1.0" encoding="utf-8"?>
-<ds:datastoreItem xmlns:ds="http://schemas.openxmlformats.org/officeDocument/2006/customXml" ds:itemID="{DCC49B59-3411-471E-897F-19E6B0E018B8}">
+<ds:datastoreItem xmlns:ds="http://schemas.openxmlformats.org/officeDocument/2006/customXml" ds:itemID="{E6CB0352-9129-41E0-B554-EB9F7ABFAC8A}">
   <ds:schemaRefs>
     <ds:schemaRef ds:uri="http://schemas.openxmlformats.org/officeDocument/2006/bibliography"/>
   </ds:schemaRefs>

--- a/software/CSS/CssApuntes_1.0.docx
+++ b/software/CSS/CssApuntes_1.0.docx
@@ -19678,27 +19678,15 @@
     <w:p>
       <w:pPr>
         <w:pStyle w:val="CodigoInsertado"/>
-        <w:rPr>
-          <w:lang w:val="en-US"/>
-        </w:rPr>
-      </w:pPr>
-      <w:r>
-        <w:rPr>
-          <w:lang w:val="en-US"/>
-        </w:rPr>
+      </w:pPr>
+      <w:r>
         <w:t xml:space="preserve">        |- _</w:t>
       </w:r>
       <w:proofErr w:type="spellStart"/>
       <w:r>
-        <w:rPr>
-          <w:lang w:val="en-US"/>
-        </w:rPr>
         <w:t>variables.sa</w:t>
       </w:r>
       <w:r>
-        <w:rPr>
-          <w:lang w:val="en-US"/>
-        </w:rPr>
         <w:t>ss</w:t>
       </w:r>
       <w:proofErr w:type="spellEnd"/>
@@ -19706,77 +19694,13 @@
     <w:p>
       <w:pPr>
         <w:pStyle w:val="CodigoInsertado"/>
-        <w:rPr>
-          <w:lang w:val="en-US"/>
-        </w:rPr>
-      </w:pPr>
-      <w:r>
-        <w:rPr>
-          <w:lang w:val="en-US"/>
-        </w:rPr>
+      </w:pPr>
+      <w:r>
         <w:t xml:space="preserve">        |- _</w:t>
       </w:r>
       <w:proofErr w:type="spellStart"/>
       <w:r>
-        <w:rPr>
-          <w:lang w:val="en-US"/>
-        </w:rPr>
         <w:t>mixins</w:t>
-      </w:r>
-      <w:proofErr w:type="spellEnd"/>
-      <w:r>
-        <w:rPr>
-          <w:lang w:val="en-US"/>
-        </w:rPr>
-        <w:t>.</w:t>
-      </w:r>
-      <w:r>
-        <w:rPr>
-          <w:lang w:val="en-US"/>
-        </w:rPr>
-        <w:t xml:space="preserve"> </w:t>
-      </w:r>
-      <w:proofErr w:type="gramStart"/>
-      <w:r>
-        <w:rPr>
-          <w:lang w:val="en-US"/>
-        </w:rPr>
-        <w:t>sass</w:t>
-      </w:r>
-      <w:proofErr w:type="gramEnd"/>
-    </w:p>
-    <w:p>
-      <w:pPr>
-        <w:pStyle w:val="CodigoInsertado"/>
-      </w:pPr>
-      <w:r>
-        <w:t xml:space="preserve">        |- </w:t>
-      </w:r>
-      <w:proofErr w:type="spellStart"/>
-      <w:r>
-        <w:t>styles</w:t>
-      </w:r>
-      <w:r>
-        <w:t>.</w:t>
-      </w:r>
-      <w:r>
-        <w:t>sass</w:t>
-      </w:r>
-      <w:proofErr w:type="spellEnd"/>
-    </w:p>
-    <w:p/>
-    <w:p>
-      <w:proofErr w:type="gramStart"/>
-      <w:r>
-        <w:t>y</w:t>
-      </w:r>
-      <w:proofErr w:type="gramEnd"/>
-      <w:r>
-        <w:t xml:space="preserve"> en </w:t>
-      </w:r>
-      <w:proofErr w:type="spellStart"/>
-      <w:r>
-        <w:t>styles</w:t>
       </w:r>
       <w:proofErr w:type="spellEnd"/>
       <w:r>
@@ -19792,6 +19716,51 @@
       </w:r>
       <w:proofErr w:type="spellEnd"/>
       <w:proofErr w:type="gramEnd"/>
+    </w:p>
+    <w:p>
+      <w:pPr>
+        <w:pStyle w:val="CodigoInsertado"/>
+      </w:pPr>
+      <w:r>
+        <w:t xml:space="preserve">        |- </w:t>
+      </w:r>
+      <w:proofErr w:type="spellStart"/>
+      <w:r>
+        <w:t>styles</w:t>
+      </w:r>
+      <w:r>
+        <w:t>.sass</w:t>
+      </w:r>
+      <w:proofErr w:type="spellEnd"/>
+    </w:p>
+    <w:p/>
+    <w:p>
+      <w:proofErr w:type="gramStart"/>
+      <w:r>
+        <w:t>y</w:t>
+      </w:r>
+      <w:proofErr w:type="gramEnd"/>
+      <w:r>
+        <w:t xml:space="preserve"> en </w:t>
+      </w:r>
+      <w:proofErr w:type="spellStart"/>
+      <w:r>
+        <w:t>styles</w:t>
+      </w:r>
+      <w:proofErr w:type="spellEnd"/>
+      <w:r>
+        <w:t>.</w:t>
+      </w:r>
+      <w:r>
+        <w:t xml:space="preserve"> </w:t>
+      </w:r>
+      <w:proofErr w:type="spellStart"/>
+      <w:proofErr w:type="gramStart"/>
+      <w:r>
+        <w:t>sass</w:t>
+      </w:r>
+      <w:proofErr w:type="spellEnd"/>
+      <w:proofErr w:type="gramEnd"/>
       <w:r>
         <w:t xml:space="preserve"> importamos </w:t>
       </w:r>
@@ -19852,62 +19821,82 @@
     <w:p>
       <w:pPr>
         <w:pStyle w:val="CodigoInsertado"/>
-      </w:pPr>
-      <w:r>
-        <w:t>@</w:t>
-      </w:r>
-      <w:proofErr w:type="spellStart"/>
-      <w:r>
-        <w:t>import</w:t>
-      </w:r>
-      <w:proofErr w:type="spellEnd"/>
-      <w:r>
-        <w:t xml:space="preserve"> '</w:t>
+        <w:rPr>
+          <w:lang w:val="en-US"/>
+        </w:rPr>
+      </w:pPr>
+      <w:r>
+        <w:rPr>
+          <w:lang w:val="en-US"/>
+        </w:rPr>
+        <w:t>@import '</w:t>
       </w:r>
       <w:proofErr w:type="gramStart"/>
       <w:r>
+        <w:rPr>
+          <w:lang w:val="en-US"/>
+        </w:rPr>
         <w:t>./</w:t>
       </w:r>
       <w:proofErr w:type="gramEnd"/>
       <w:r>
+        <w:rPr>
+          <w:lang w:val="en-US"/>
+        </w:rPr>
         <w:t>variables';</w:t>
       </w:r>
     </w:p>
     <w:p>
       <w:pPr>
         <w:pStyle w:val="CodigoInsertado"/>
-      </w:pPr>
-      <w:r>
-        <w:t>@</w:t>
-      </w:r>
-      <w:proofErr w:type="spellStart"/>
-      <w:r>
-        <w:t>import</w:t>
-      </w:r>
-      <w:proofErr w:type="spellEnd"/>
-      <w:r>
-        <w:t xml:space="preserve"> '</w:t>
+        <w:rPr>
+          <w:lang w:val="en-US"/>
+        </w:rPr>
+      </w:pPr>
+      <w:r>
+        <w:rPr>
+          <w:lang w:val="en-US"/>
+        </w:rPr>
+        <w:t>@import '</w:t>
       </w:r>
       <w:proofErr w:type="gramStart"/>
       <w:r>
+        <w:rPr>
+          <w:lang w:val="en-US"/>
+        </w:rPr>
         <w:t>./</w:t>
       </w:r>
       <w:proofErr w:type="spellStart"/>
       <w:proofErr w:type="gramEnd"/>
       <w:r>
+        <w:rPr>
+          <w:lang w:val="en-US"/>
+        </w:rPr>
         <w:t>mixins</w:t>
       </w:r>
       <w:proofErr w:type="spellEnd"/>
       <w:r>
+        <w:rPr>
+          <w:lang w:val="en-US"/>
+        </w:rPr>
         <w:t>';</w:t>
       </w:r>
     </w:p>
     <w:p>
       <w:pPr>
         <w:pStyle w:val="CodigoInsertado"/>
-      </w:pPr>
-    </w:p>
-    <w:p/>
+        <w:rPr>
+          <w:lang w:val="en-US"/>
+        </w:rPr>
+      </w:pPr>
+    </w:p>
+    <w:p>
+      <w:pPr>
+        <w:rPr>
+          <w:lang w:val="en-US"/>
+        </w:rPr>
+      </w:pPr>
+    </w:p>
     <w:p>
       <w:r>
         <w:t>E</w:t>
@@ -20063,11 +20052,6 @@
       </w:pPr>
       <w:bookmarkStart w:id="0" w:name="_GoBack"/>
       <w:bookmarkEnd w:id="0"/>
-    </w:p>
-    <w:p>
-      <w:pPr>
-        <w:pStyle w:val="subtitulo11"/>
-      </w:pPr>
       <w:r>
         <w:t>Compilar</w:t>
       </w:r>
@@ -29779,7 +29763,7 @@
 </file>
 
 <file path=customXml/itemProps1.xml><?xml version="1.0" encoding="utf-8"?>
-<ds:datastoreItem xmlns:ds="http://schemas.openxmlformats.org/officeDocument/2006/customXml" ds:itemID="{E6CB0352-9129-41E0-B554-EB9F7ABFAC8A}">
+<ds:datastoreItem xmlns:ds="http://schemas.openxmlformats.org/officeDocument/2006/customXml" ds:itemID="{7DEC9A1F-C8EC-4FCD-A3DE-998092069CA6}">
   <ds:schemaRefs>
     <ds:schemaRef ds:uri="http://schemas.openxmlformats.org/officeDocument/2006/bibliography"/>
   </ds:schemaRefs>

--- a/software/CSS/CssApuntes_1.0.docx
+++ b/software/CSS/CssApuntes_1.0.docx
@@ -1366,43 +1366,39 @@
           <w:sz w:val="20"/>
           <w:szCs w:val="20"/>
         </w:rPr>
-        <w:t xml:space="preserve">Hay ciertas </w:t>
-      </w:r>
-      <w:proofErr w:type="spellStart"/>
+        <w:t>Hay ciertas propi</w:t>
+      </w:r>
       <w:r>
         <w:rPr>
           <w:rFonts w:ascii="Courier New" w:hAnsi="Courier New" w:cs="Courier New"/>
           <w:sz w:val="20"/>
           <w:szCs w:val="20"/>
         </w:rPr>
-        <w:t>propidades</w:t>
-      </w:r>
-      <w:proofErr w:type="spellEnd"/>
+        <w:t>e</w:t>
+      </w:r>
       <w:r>
         <w:rPr>
           <w:rFonts w:ascii="Courier New" w:hAnsi="Courier New" w:cs="Courier New"/>
           <w:sz w:val="20"/>
           <w:szCs w:val="20"/>
         </w:rPr>
-        <w:t xml:space="preserve"> que se heredan como el color, de forma que si definimos una propiedad en un </w:t>
-      </w:r>
-      <w:proofErr w:type="spellStart"/>
+        <w:t>dades que se heredan como el color, de forma que si definimos una propiedad en un el</w:t>
+      </w:r>
       <w:r>
         <w:rPr>
           <w:rFonts w:ascii="Courier New" w:hAnsi="Courier New" w:cs="Courier New"/>
           <w:sz w:val="20"/>
           <w:szCs w:val="20"/>
         </w:rPr>
-        <w:t>elmento</w:t>
-      </w:r>
-      <w:proofErr w:type="spellEnd"/>
+        <w:t>e</w:t>
+      </w:r>
       <w:r>
         <w:rPr>
           <w:rFonts w:ascii="Courier New" w:hAnsi="Courier New" w:cs="Courier New"/>
           <w:sz w:val="20"/>
           <w:szCs w:val="20"/>
         </w:rPr>
-        <w:t xml:space="preserve"> a, y utilizamos otro elemento b dentro de a, entonces b tiene la misma propiedad.</w:t>
+        <w:t>mento a, y utilizamos otro elemento b dentro de a, entonces b tiene la misma propiedad.</w:t>
       </w:r>
     </w:p>
     <w:p>
@@ -1429,7 +1425,15 @@
           <w:sz w:val="20"/>
           <w:szCs w:val="20"/>
         </w:rPr>
-        <w:t>?.</w:t>
+        <w:t>?</w:t>
+      </w:r>
+      <w:r>
+        <w:rPr>
+          <w:rFonts w:ascii="Courier New" w:hAnsi="Courier New" w:cs="Courier New"/>
+          <w:sz w:val="20"/>
+          <w:szCs w:val="20"/>
+        </w:rPr>
+        <w:t>.</w:t>
       </w:r>
       <w:proofErr w:type="gramEnd"/>
     </w:p>
@@ -19082,6 +19086,8 @@
       <w:pPr>
         <w:pStyle w:val="subtitulo1"/>
       </w:pPr>
+      <w:bookmarkStart w:id="0" w:name="_GoBack"/>
+      <w:bookmarkEnd w:id="0"/>
       <w:r>
         <w:t xml:space="preserve">SASS genera </w:t>
       </w:r>
@@ -20050,8 +20056,6 @@
       <w:pPr>
         <w:pStyle w:val="subtitulo11"/>
       </w:pPr>
-      <w:bookmarkStart w:id="0" w:name="_GoBack"/>
-      <w:bookmarkEnd w:id="0"/>
       <w:r>
         <w:t>Compilar</w:t>
       </w:r>
@@ -29763,7 +29767,7 @@
 </file>
 
 <file path=customXml/itemProps1.xml><?xml version="1.0" encoding="utf-8"?>
-<ds:datastoreItem xmlns:ds="http://schemas.openxmlformats.org/officeDocument/2006/customXml" ds:itemID="{7DEC9A1F-C8EC-4FCD-A3DE-998092069CA6}">
+<ds:datastoreItem xmlns:ds="http://schemas.openxmlformats.org/officeDocument/2006/customXml" ds:itemID="{26FB0EF9-9235-4846-B6AF-726D257520DB}">
   <ds:schemaRefs>
     <ds:schemaRef ds:uri="http://schemas.openxmlformats.org/officeDocument/2006/bibliography"/>
   </ds:schemaRefs>
